--- a/БД/ЛБ2/Калашников_АС_ИУК4_52Б.docx
+++ b/БД/ЛБ2/Калашников_АС_ИУК4_52Б.docx
@@ -1,6 +1,6 @@
 
 <file path=word/document.xml><?xml version="1.0" encoding="utf-8"?>
-<w:document xmlns:wpc="http://schemas.microsoft.com/office/word/2010/wordprocessingCanvas" xmlns:cx="http://schemas.microsoft.com/office/drawing/2014/chartex" xmlns:cx1="http://schemas.microsoft.com/office/drawing/2015/9/8/chartex" xmlns:cx2="http://schemas.microsoft.com/office/drawing/2015/10/21/chartex" xmlns:cx3="http://schemas.microsoft.com/office/drawing/2016/5/9/chartex" xmlns:cx4="http://schemas.microsoft.com/office/drawing/2016/5/10/chartex" xmlns:cx5="http://schemas.microsoft.com/office/drawing/2016/5/11/chartex" xmlns:cx6="http://schemas.microsoft.com/office/drawing/2016/5/12/chartex" xmlns:cx7="http://schemas.microsoft.com/office/drawing/2016/5/13/chartex" xmlns:cx8="http://schemas.microsoft.com/office/drawing/2016/5/14/chartex" xmlns:mc="http://schemas.openxmlformats.org/markup-compatibility/2006" xmlns:aink="http://schemas.microsoft.com/office/drawing/2016/ink" xmlns:am3d="http://schemas.microsoft.com/office/drawing/2017/model3d" xmlns:o="urn:schemas-microsoft-com:office:office" xmlns:r="http://schemas.openxmlformats.org/officeDocument/2006/relationships" xmlns:m="http://schemas.openxmlformats.org/officeDocument/2006/math" xmlns:v="urn:schemas-microsoft-com:vml" xmlns:wp14="http://schemas.microsoft.com/office/word/2010/wordprocessingDrawing" xmlns:wp="http://schemas.openxmlformats.org/drawingml/2006/wordprocessingDrawing" xmlns:w10="urn:schemas-microsoft-com:office:word" xmlns:w="http://schemas.openxmlformats.org/wordprocessingml/2006/main" xmlns:w14="http://schemas.microsoft.com/office/word/2010/wordml" xmlns:w15="http://schemas.microsoft.com/office/word/2012/wordml" xmlns:w16cex="http://schemas.microsoft.com/office/word/2018/wordml/cex" xmlns:w16cid="http://schemas.microsoft.com/office/word/2016/wordml/cid" xmlns:w16="http://schemas.microsoft.com/office/word/2018/wordml" xmlns:w16sdtdh="http://schemas.microsoft.com/office/word/2020/wordml/sdtdatahash" xmlns:w16se="http://schemas.microsoft.com/office/word/2015/wordml/symex" xmlns:wpg="http://schemas.microsoft.com/office/word/2010/wordprocessingGroup" xmlns:wpi="http://schemas.microsoft.com/office/word/2010/wordprocessingInk" xmlns:wne="http://schemas.microsoft.com/office/word/2006/wordml" xmlns:wps="http://schemas.microsoft.com/office/word/2010/wordprocessingShape" mc:Ignorable="w14 w15 w16se w16cid w16 w16cex w16sdtdh wp14">
+<w:document xmlns:wpc="http://schemas.microsoft.com/office/word/2010/wordprocessingCanvas" xmlns:cx="http://schemas.microsoft.com/office/drawing/2014/chartex" xmlns:cx1="http://schemas.microsoft.com/office/drawing/2015/9/8/chartex" xmlns:cx2="http://schemas.microsoft.com/office/drawing/2015/10/21/chartex" xmlns:cx3="http://schemas.microsoft.com/office/drawing/2016/5/9/chartex" xmlns:cx4="http://schemas.microsoft.com/office/drawing/2016/5/10/chartex" xmlns:cx5="http://schemas.microsoft.com/office/drawing/2016/5/11/chartex" xmlns:cx6="http://schemas.microsoft.com/office/drawing/2016/5/12/chartex" xmlns:cx7="http://schemas.microsoft.com/office/drawing/2016/5/13/chartex" xmlns:cx8="http://schemas.microsoft.com/office/drawing/2016/5/14/chartex" xmlns:mc="http://schemas.openxmlformats.org/markup-compatibility/2006" xmlns:aink="http://schemas.microsoft.com/office/drawing/2016/ink" xmlns:am3d="http://schemas.microsoft.com/office/drawing/2017/model3d" xmlns:o="urn:schemas-microsoft-com:office:office" xmlns:oel="http://schemas.microsoft.com/office/2019/extlst" xmlns:r="http://schemas.openxmlformats.org/officeDocument/2006/relationships" xmlns:m="http://schemas.openxmlformats.org/officeDocument/2006/math" xmlns:v="urn:schemas-microsoft-com:vml" xmlns:wp14="http://schemas.microsoft.com/office/word/2010/wordprocessingDrawing" xmlns:wp="http://schemas.openxmlformats.org/drawingml/2006/wordprocessingDrawing" xmlns:w10="urn:schemas-microsoft-com:office:word" xmlns:w="http://schemas.openxmlformats.org/wordprocessingml/2006/main" xmlns:w14="http://schemas.microsoft.com/office/word/2010/wordml" xmlns:w15="http://schemas.microsoft.com/office/word/2012/wordml" xmlns:w16cex="http://schemas.microsoft.com/office/word/2018/wordml/cex" xmlns:w16cid="http://schemas.microsoft.com/office/word/2016/wordml/cid" xmlns:w16="http://schemas.microsoft.com/office/word/2018/wordml" xmlns:w16sdtdh="http://schemas.microsoft.com/office/word/2020/wordml/sdtdatahash" xmlns:w16se="http://schemas.microsoft.com/office/word/2015/wordml/symex" xmlns:wpg="http://schemas.microsoft.com/office/word/2010/wordprocessingGroup" xmlns:wpi="http://schemas.microsoft.com/office/word/2010/wordprocessingInk" xmlns:wne="http://schemas.microsoft.com/office/word/2006/wordml" xmlns:wps="http://schemas.microsoft.com/office/word/2010/wordprocessingShape" mc:Ignorable="w14 w15 w16se w16cid w16 w16cex w16sdtdh wp14">
   <w:body>
     <w:tbl>
       <w:tblPr>
@@ -1397,76 +1397,6 @@
           <w:lang w:val="en-US"/>
         </w:rPr>
       </w:pPr>
-      <w:r>
-        <w:rPr>
-          <w:rFonts w:eastAsia="Calibri"/>
-          <w:b/>
-          <w:color w:val="000000"/>
-          <w:sz w:val="32"/>
-          <w:szCs w:val="32"/>
-          <w:lang w:val="en-US"/>
-        </w:rPr>
-        <w:t>Select</w:t>
-      </w:r>
-    </w:p>
-    <w:p>
-      <w:pPr>
-        <w:rPr>
-          <w:rFonts w:eastAsia="Calibri"/>
-          <w:b/>
-          <w:color w:val="000000"/>
-          <w:sz w:val="32"/>
-          <w:szCs w:val="32"/>
-          <w:lang w:val="en-US"/>
-        </w:rPr>
-      </w:pPr>
-      <w:r>
-        <w:rPr>
-          <w:rFonts w:eastAsia="Calibri"/>
-          <w:b/>
-          <w:color w:val="000000"/>
-          <w:sz w:val="32"/>
-          <w:szCs w:val="32"/>
-          <w:lang w:val="en-US"/>
-        </w:rPr>
-        <w:t>From</w:t>
-      </w:r>
-    </w:p>
-    <w:p>
-      <w:pPr>
-        <w:rPr>
-          <w:rFonts w:eastAsia="Calibri"/>
-          <w:b/>
-          <w:color w:val="000000"/>
-          <w:sz w:val="32"/>
-          <w:szCs w:val="32"/>
-          <w:lang w:val="en-US"/>
-        </w:rPr>
-      </w:pPr>
-      <w:proofErr w:type="gramStart"/>
-      <w:r>
-        <w:rPr>
-          <w:rFonts w:eastAsia="Calibri"/>
-          <w:b/>
-          <w:color w:val="000000"/>
-          <w:sz w:val="32"/>
-          <w:szCs w:val="32"/>
-          <w:lang w:val="en-US"/>
-        </w:rPr>
-        <w:t>Where</w:t>
-      </w:r>
-      <w:proofErr w:type="gramEnd"/>
-    </w:p>
-    <w:p>
-      <w:pPr>
-        <w:rPr>
-          <w:rFonts w:eastAsia="Calibri"/>
-          <w:b/>
-          <w:color w:val="000000"/>
-          <w:sz w:val="32"/>
-          <w:szCs w:val="32"/>
-        </w:rPr>
-      </w:pPr>
     </w:p>
     <w:p>
       <w:pPr>
@@ -1567,7 +1497,7 @@
 </file>
 
 <file path=word/endnotes.xml><?xml version="1.0" encoding="utf-8"?>
-<w:endnotes xmlns:wpc="http://schemas.microsoft.com/office/word/2010/wordprocessingCanvas" xmlns:cx="http://schemas.microsoft.com/office/drawing/2014/chartex" xmlns:cx1="http://schemas.microsoft.com/office/drawing/2015/9/8/chartex" xmlns:cx2="http://schemas.microsoft.com/office/drawing/2015/10/21/chartex" xmlns:cx3="http://schemas.microsoft.com/office/drawing/2016/5/9/chartex" xmlns:cx4="http://schemas.microsoft.com/office/drawing/2016/5/10/chartex" xmlns:cx5="http://schemas.microsoft.com/office/drawing/2016/5/11/chartex" xmlns:cx6="http://schemas.microsoft.com/office/drawing/2016/5/12/chartex" xmlns:cx7="http://schemas.microsoft.com/office/drawing/2016/5/13/chartex" xmlns:cx8="http://schemas.microsoft.com/office/drawing/2016/5/14/chartex" xmlns:mc="http://schemas.openxmlformats.org/markup-compatibility/2006" xmlns:aink="http://schemas.microsoft.com/office/drawing/2016/ink" xmlns:am3d="http://schemas.microsoft.com/office/drawing/2017/model3d" xmlns:o="urn:schemas-microsoft-com:office:office" xmlns:r="http://schemas.openxmlformats.org/officeDocument/2006/relationships" xmlns:m="http://schemas.openxmlformats.org/officeDocument/2006/math" xmlns:v="urn:schemas-microsoft-com:vml" xmlns:wp14="http://schemas.microsoft.com/office/word/2010/wordprocessingDrawing" xmlns:wp="http://schemas.openxmlformats.org/drawingml/2006/wordprocessingDrawing" xmlns:w10="urn:schemas-microsoft-com:office:word" xmlns:w="http://schemas.openxmlformats.org/wordprocessingml/2006/main" xmlns:w14="http://schemas.microsoft.com/office/word/2010/wordml" xmlns:w15="http://schemas.microsoft.com/office/word/2012/wordml" xmlns:w16cex="http://schemas.microsoft.com/office/word/2018/wordml/cex" xmlns:w16cid="http://schemas.microsoft.com/office/word/2016/wordml/cid" xmlns:w16="http://schemas.microsoft.com/office/word/2018/wordml" xmlns:w16sdtdh="http://schemas.microsoft.com/office/word/2020/wordml/sdtdatahash" xmlns:w16se="http://schemas.microsoft.com/office/word/2015/wordml/symex" xmlns:wpg="http://schemas.microsoft.com/office/word/2010/wordprocessingGroup" xmlns:wpi="http://schemas.microsoft.com/office/word/2010/wordprocessingInk" xmlns:wne="http://schemas.microsoft.com/office/word/2006/wordml" xmlns:wps="http://schemas.microsoft.com/office/word/2010/wordprocessingShape" mc:Ignorable="w14 w15 w16se w16cid w16 w16cex w16sdtdh wp14">
+<w:endnotes xmlns:wpc="http://schemas.microsoft.com/office/word/2010/wordprocessingCanvas" xmlns:cx="http://schemas.microsoft.com/office/drawing/2014/chartex" xmlns:cx1="http://schemas.microsoft.com/office/drawing/2015/9/8/chartex" xmlns:cx2="http://schemas.microsoft.com/office/drawing/2015/10/21/chartex" xmlns:cx3="http://schemas.microsoft.com/office/drawing/2016/5/9/chartex" xmlns:cx4="http://schemas.microsoft.com/office/drawing/2016/5/10/chartex" xmlns:cx5="http://schemas.microsoft.com/office/drawing/2016/5/11/chartex" xmlns:cx6="http://schemas.microsoft.com/office/drawing/2016/5/12/chartex" xmlns:cx7="http://schemas.microsoft.com/office/drawing/2016/5/13/chartex" xmlns:cx8="http://schemas.microsoft.com/office/drawing/2016/5/14/chartex" xmlns:mc="http://schemas.openxmlformats.org/markup-compatibility/2006" xmlns:aink="http://schemas.microsoft.com/office/drawing/2016/ink" xmlns:am3d="http://schemas.microsoft.com/office/drawing/2017/model3d" xmlns:o="urn:schemas-microsoft-com:office:office" xmlns:oel="http://schemas.microsoft.com/office/2019/extlst" xmlns:r="http://schemas.openxmlformats.org/officeDocument/2006/relationships" xmlns:m="http://schemas.openxmlformats.org/officeDocument/2006/math" xmlns:v="urn:schemas-microsoft-com:vml" xmlns:wp14="http://schemas.microsoft.com/office/word/2010/wordprocessingDrawing" xmlns:wp="http://schemas.openxmlformats.org/drawingml/2006/wordprocessingDrawing" xmlns:w10="urn:schemas-microsoft-com:office:word" xmlns:w="http://schemas.openxmlformats.org/wordprocessingml/2006/main" xmlns:w14="http://schemas.microsoft.com/office/word/2010/wordml" xmlns:w15="http://schemas.microsoft.com/office/word/2012/wordml" xmlns:w16cex="http://schemas.microsoft.com/office/word/2018/wordml/cex" xmlns:w16cid="http://schemas.microsoft.com/office/word/2016/wordml/cid" xmlns:w16="http://schemas.microsoft.com/office/word/2018/wordml" xmlns:w16sdtdh="http://schemas.microsoft.com/office/word/2020/wordml/sdtdatahash" xmlns:w16se="http://schemas.microsoft.com/office/word/2015/wordml/symex" xmlns:wpg="http://schemas.microsoft.com/office/word/2010/wordprocessingGroup" xmlns:wpi="http://schemas.microsoft.com/office/word/2010/wordprocessingInk" xmlns:wne="http://schemas.microsoft.com/office/word/2006/wordml" xmlns:wps="http://schemas.microsoft.com/office/word/2010/wordprocessingShape" mc:Ignorable="w14 w15 w16se w16cid w16 w16cex w16sdtdh wp14">
   <w:endnote w:type="separator" w:id="-1">
     <w:p>
       <w:r>
@@ -1586,7 +1516,7 @@
 </file>
 
 <file path=word/footer1.xml><?xml version="1.0" encoding="utf-8"?>
-<w:ftr xmlns:wpc="http://schemas.microsoft.com/office/word/2010/wordprocessingCanvas" xmlns:cx="http://schemas.microsoft.com/office/drawing/2014/chartex" xmlns:cx1="http://schemas.microsoft.com/office/drawing/2015/9/8/chartex" xmlns:cx2="http://schemas.microsoft.com/office/drawing/2015/10/21/chartex" xmlns:cx3="http://schemas.microsoft.com/office/drawing/2016/5/9/chartex" xmlns:cx4="http://schemas.microsoft.com/office/drawing/2016/5/10/chartex" xmlns:cx5="http://schemas.microsoft.com/office/drawing/2016/5/11/chartex" xmlns:cx6="http://schemas.microsoft.com/office/drawing/2016/5/12/chartex" xmlns:cx7="http://schemas.microsoft.com/office/drawing/2016/5/13/chartex" xmlns:cx8="http://schemas.microsoft.com/office/drawing/2016/5/14/chartex" xmlns:mc="http://schemas.openxmlformats.org/markup-compatibility/2006" xmlns:aink="http://schemas.microsoft.com/office/drawing/2016/ink" xmlns:am3d="http://schemas.microsoft.com/office/drawing/2017/model3d" xmlns:o="urn:schemas-microsoft-com:office:office" xmlns:r="http://schemas.openxmlformats.org/officeDocument/2006/relationships" xmlns:m="http://schemas.openxmlformats.org/officeDocument/2006/math" xmlns:v="urn:schemas-microsoft-com:vml" xmlns:wp14="http://schemas.microsoft.com/office/word/2010/wordprocessingDrawing" xmlns:wp="http://schemas.openxmlformats.org/drawingml/2006/wordprocessingDrawing" xmlns:w10="urn:schemas-microsoft-com:office:word" xmlns:w="http://schemas.openxmlformats.org/wordprocessingml/2006/main" xmlns:w14="http://schemas.microsoft.com/office/word/2010/wordml" xmlns:w15="http://schemas.microsoft.com/office/word/2012/wordml" xmlns:w16cex="http://schemas.microsoft.com/office/word/2018/wordml/cex" xmlns:w16cid="http://schemas.microsoft.com/office/word/2016/wordml/cid" xmlns:w16="http://schemas.microsoft.com/office/word/2018/wordml" xmlns:w16sdtdh="http://schemas.microsoft.com/office/word/2020/wordml/sdtdatahash" xmlns:w16se="http://schemas.microsoft.com/office/word/2015/wordml/symex" xmlns:wpg="http://schemas.microsoft.com/office/word/2010/wordprocessingGroup" xmlns:wpi="http://schemas.microsoft.com/office/word/2010/wordprocessingInk" xmlns:wne="http://schemas.microsoft.com/office/word/2006/wordml" xmlns:wps="http://schemas.microsoft.com/office/word/2010/wordprocessingShape" mc:Ignorable="w14 w15 w16se w16cid w16 w16cex w16sdtdh wp14">
+<w:ftr xmlns:wpc="http://schemas.microsoft.com/office/word/2010/wordprocessingCanvas" xmlns:cx="http://schemas.microsoft.com/office/drawing/2014/chartex" xmlns:cx1="http://schemas.microsoft.com/office/drawing/2015/9/8/chartex" xmlns:cx2="http://schemas.microsoft.com/office/drawing/2015/10/21/chartex" xmlns:cx3="http://schemas.microsoft.com/office/drawing/2016/5/9/chartex" xmlns:cx4="http://schemas.microsoft.com/office/drawing/2016/5/10/chartex" xmlns:cx5="http://schemas.microsoft.com/office/drawing/2016/5/11/chartex" xmlns:cx6="http://schemas.microsoft.com/office/drawing/2016/5/12/chartex" xmlns:cx7="http://schemas.microsoft.com/office/drawing/2016/5/13/chartex" xmlns:cx8="http://schemas.microsoft.com/office/drawing/2016/5/14/chartex" xmlns:mc="http://schemas.openxmlformats.org/markup-compatibility/2006" xmlns:aink="http://schemas.microsoft.com/office/drawing/2016/ink" xmlns:am3d="http://schemas.microsoft.com/office/drawing/2017/model3d" xmlns:o="urn:schemas-microsoft-com:office:office" xmlns:oel="http://schemas.microsoft.com/office/2019/extlst" xmlns:r="http://schemas.openxmlformats.org/officeDocument/2006/relationships" xmlns:m="http://schemas.openxmlformats.org/officeDocument/2006/math" xmlns:v="urn:schemas-microsoft-com:vml" xmlns:wp14="http://schemas.microsoft.com/office/word/2010/wordprocessingDrawing" xmlns:wp="http://schemas.openxmlformats.org/drawingml/2006/wordprocessingDrawing" xmlns:w10="urn:schemas-microsoft-com:office:word" xmlns:w="http://schemas.openxmlformats.org/wordprocessingml/2006/main" xmlns:w14="http://schemas.microsoft.com/office/word/2010/wordml" xmlns:w15="http://schemas.microsoft.com/office/word/2012/wordml" xmlns:w16cex="http://schemas.microsoft.com/office/word/2018/wordml/cex" xmlns:w16cid="http://schemas.microsoft.com/office/word/2016/wordml/cid" xmlns:w16="http://schemas.microsoft.com/office/word/2018/wordml" xmlns:w16sdtdh="http://schemas.microsoft.com/office/word/2020/wordml/sdtdatahash" xmlns:w16se="http://schemas.microsoft.com/office/word/2015/wordml/symex" xmlns:wpg="http://schemas.microsoft.com/office/word/2010/wordprocessingGroup" xmlns:wpi="http://schemas.microsoft.com/office/word/2010/wordprocessingInk" xmlns:wne="http://schemas.microsoft.com/office/word/2006/wordml" xmlns:wps="http://schemas.microsoft.com/office/word/2010/wordprocessingShape" mc:Ignorable="w14 w15 w16se w16cid w16 w16cex w16sdtdh wp14">
   <w:sdt>
     <w:sdtPr>
       <w:id w:val="611480305"/>
@@ -1595,7 +1525,6 @@
         <w:docPartUnique/>
       </w:docPartObj>
     </w:sdtPr>
-    <w:sdtEndPr/>
     <w:sdtContent>
       <w:p>
         <w:pPr>
@@ -1638,7 +1567,7 @@
 </file>
 
 <file path=word/footnotes.xml><?xml version="1.0" encoding="utf-8"?>
-<w:footnotes xmlns:wpc="http://schemas.microsoft.com/office/word/2010/wordprocessingCanvas" xmlns:cx="http://schemas.microsoft.com/office/drawing/2014/chartex" xmlns:cx1="http://schemas.microsoft.com/office/drawing/2015/9/8/chartex" xmlns:cx2="http://schemas.microsoft.com/office/drawing/2015/10/21/chartex" xmlns:cx3="http://schemas.microsoft.com/office/drawing/2016/5/9/chartex" xmlns:cx4="http://schemas.microsoft.com/office/drawing/2016/5/10/chartex" xmlns:cx5="http://schemas.microsoft.com/office/drawing/2016/5/11/chartex" xmlns:cx6="http://schemas.microsoft.com/office/drawing/2016/5/12/chartex" xmlns:cx7="http://schemas.microsoft.com/office/drawing/2016/5/13/chartex" xmlns:cx8="http://schemas.microsoft.com/office/drawing/2016/5/14/chartex" xmlns:mc="http://schemas.openxmlformats.org/markup-compatibility/2006" xmlns:aink="http://schemas.microsoft.com/office/drawing/2016/ink" xmlns:am3d="http://schemas.microsoft.com/office/drawing/2017/model3d" xmlns:o="urn:schemas-microsoft-com:office:office" xmlns:r="http://schemas.openxmlformats.org/officeDocument/2006/relationships" xmlns:m="http://schemas.openxmlformats.org/officeDocument/2006/math" xmlns:v="urn:schemas-microsoft-com:vml" xmlns:wp14="http://schemas.microsoft.com/office/word/2010/wordprocessingDrawing" xmlns:wp="http://schemas.openxmlformats.org/drawingml/2006/wordprocessingDrawing" xmlns:w10="urn:schemas-microsoft-com:office:word" xmlns:w="http://schemas.openxmlformats.org/wordprocessingml/2006/main" xmlns:w14="http://schemas.microsoft.com/office/word/2010/wordml" xmlns:w15="http://schemas.microsoft.com/office/word/2012/wordml" xmlns:w16cex="http://schemas.microsoft.com/office/word/2018/wordml/cex" xmlns:w16cid="http://schemas.microsoft.com/office/word/2016/wordml/cid" xmlns:w16="http://schemas.microsoft.com/office/word/2018/wordml" xmlns:w16sdtdh="http://schemas.microsoft.com/office/word/2020/wordml/sdtdatahash" xmlns:w16se="http://schemas.microsoft.com/office/word/2015/wordml/symex" xmlns:wpg="http://schemas.microsoft.com/office/word/2010/wordprocessingGroup" xmlns:wpi="http://schemas.microsoft.com/office/word/2010/wordprocessingInk" xmlns:wne="http://schemas.microsoft.com/office/word/2006/wordml" xmlns:wps="http://schemas.microsoft.com/office/word/2010/wordprocessingShape" mc:Ignorable="w14 w15 w16se w16cid w16 w16cex w16sdtdh wp14">
+<w:footnotes xmlns:wpc="http://schemas.microsoft.com/office/word/2010/wordprocessingCanvas" xmlns:cx="http://schemas.microsoft.com/office/drawing/2014/chartex" xmlns:cx1="http://schemas.microsoft.com/office/drawing/2015/9/8/chartex" xmlns:cx2="http://schemas.microsoft.com/office/drawing/2015/10/21/chartex" xmlns:cx3="http://schemas.microsoft.com/office/drawing/2016/5/9/chartex" xmlns:cx4="http://schemas.microsoft.com/office/drawing/2016/5/10/chartex" xmlns:cx5="http://schemas.microsoft.com/office/drawing/2016/5/11/chartex" xmlns:cx6="http://schemas.microsoft.com/office/drawing/2016/5/12/chartex" xmlns:cx7="http://schemas.microsoft.com/office/drawing/2016/5/13/chartex" xmlns:cx8="http://schemas.microsoft.com/office/drawing/2016/5/14/chartex" xmlns:mc="http://schemas.openxmlformats.org/markup-compatibility/2006" xmlns:aink="http://schemas.microsoft.com/office/drawing/2016/ink" xmlns:am3d="http://schemas.microsoft.com/office/drawing/2017/model3d" xmlns:o="urn:schemas-microsoft-com:office:office" xmlns:oel="http://schemas.microsoft.com/office/2019/extlst" xmlns:r="http://schemas.openxmlformats.org/officeDocument/2006/relationships" xmlns:m="http://schemas.openxmlformats.org/officeDocument/2006/math" xmlns:v="urn:schemas-microsoft-com:vml" xmlns:wp14="http://schemas.microsoft.com/office/word/2010/wordprocessingDrawing" xmlns:wp="http://schemas.openxmlformats.org/drawingml/2006/wordprocessingDrawing" xmlns:w10="urn:schemas-microsoft-com:office:word" xmlns:w="http://schemas.openxmlformats.org/wordprocessingml/2006/main" xmlns:w14="http://schemas.microsoft.com/office/word/2010/wordml" xmlns:w15="http://schemas.microsoft.com/office/word/2012/wordml" xmlns:w16cex="http://schemas.microsoft.com/office/word/2018/wordml/cex" xmlns:w16cid="http://schemas.microsoft.com/office/word/2016/wordml/cid" xmlns:w16="http://schemas.microsoft.com/office/word/2018/wordml" xmlns:w16sdtdh="http://schemas.microsoft.com/office/word/2020/wordml/sdtdatahash" xmlns:w16se="http://schemas.microsoft.com/office/word/2015/wordml/symex" xmlns:wpg="http://schemas.microsoft.com/office/word/2010/wordprocessingGroup" xmlns:wpi="http://schemas.microsoft.com/office/word/2010/wordprocessingInk" xmlns:wne="http://schemas.microsoft.com/office/word/2006/wordml" xmlns:wps="http://schemas.microsoft.com/office/word/2010/wordprocessingShape" mc:Ignorable="w14 w15 w16se w16cid w16 w16cex w16sdtdh wp14">
   <w:footnote w:type="separator" w:id="-1">
     <w:p>
       <w:r>
@@ -1657,7 +1586,7 @@
 </file>
 
 <file path=word/numbering.xml><?xml version="1.0" encoding="utf-8"?>
-<w:numbering xmlns:wpc="http://schemas.microsoft.com/office/word/2010/wordprocessingCanvas" xmlns:cx="http://schemas.microsoft.com/office/drawing/2014/chartex" xmlns:cx1="http://schemas.microsoft.com/office/drawing/2015/9/8/chartex" xmlns:cx2="http://schemas.microsoft.com/office/drawing/2015/10/21/chartex" xmlns:cx3="http://schemas.microsoft.com/office/drawing/2016/5/9/chartex" xmlns:cx4="http://schemas.microsoft.com/office/drawing/2016/5/10/chartex" xmlns:cx5="http://schemas.microsoft.com/office/drawing/2016/5/11/chartex" xmlns:cx6="http://schemas.microsoft.com/office/drawing/2016/5/12/chartex" xmlns:cx7="http://schemas.microsoft.com/office/drawing/2016/5/13/chartex" xmlns:cx8="http://schemas.microsoft.com/office/drawing/2016/5/14/chartex" xmlns:mc="http://schemas.openxmlformats.org/markup-compatibility/2006" xmlns:aink="http://schemas.microsoft.com/office/drawing/2016/ink" xmlns:am3d="http://schemas.microsoft.com/office/drawing/2017/model3d" xmlns:o="urn:schemas-microsoft-com:office:office" xmlns:r="http://schemas.openxmlformats.org/officeDocument/2006/relationships" xmlns:m="http://schemas.openxmlformats.org/officeDocument/2006/math" xmlns:v="urn:schemas-microsoft-com:vml" xmlns:wp14="http://schemas.microsoft.com/office/word/2010/wordprocessingDrawing" xmlns:wp="http://schemas.openxmlformats.org/drawingml/2006/wordprocessingDrawing" xmlns:w10="urn:schemas-microsoft-com:office:word" xmlns:w="http://schemas.openxmlformats.org/wordprocessingml/2006/main" xmlns:w14="http://schemas.microsoft.com/office/word/2010/wordml" xmlns:w15="http://schemas.microsoft.com/office/word/2012/wordml" xmlns:w16cex="http://schemas.microsoft.com/office/word/2018/wordml/cex" xmlns:w16cid="http://schemas.microsoft.com/office/word/2016/wordml/cid" xmlns:w16="http://schemas.microsoft.com/office/word/2018/wordml" xmlns:w16sdtdh="http://schemas.microsoft.com/office/word/2020/wordml/sdtdatahash" xmlns:w16se="http://schemas.microsoft.com/office/word/2015/wordml/symex" xmlns:wpg="http://schemas.microsoft.com/office/word/2010/wordprocessingGroup" xmlns:wpi="http://schemas.microsoft.com/office/word/2010/wordprocessingInk" xmlns:wne="http://schemas.microsoft.com/office/word/2006/wordml" xmlns:wps="http://schemas.microsoft.com/office/word/2010/wordprocessingShape" mc:Ignorable="w14 w15 w16se w16cid w16 w16cex w16sdtdh wp14">
+<w:numbering xmlns:wpc="http://schemas.microsoft.com/office/word/2010/wordprocessingCanvas" xmlns:cx="http://schemas.microsoft.com/office/drawing/2014/chartex" xmlns:cx1="http://schemas.microsoft.com/office/drawing/2015/9/8/chartex" xmlns:cx2="http://schemas.microsoft.com/office/drawing/2015/10/21/chartex" xmlns:cx3="http://schemas.microsoft.com/office/drawing/2016/5/9/chartex" xmlns:cx4="http://schemas.microsoft.com/office/drawing/2016/5/10/chartex" xmlns:cx5="http://schemas.microsoft.com/office/drawing/2016/5/11/chartex" xmlns:cx6="http://schemas.microsoft.com/office/drawing/2016/5/12/chartex" xmlns:cx7="http://schemas.microsoft.com/office/drawing/2016/5/13/chartex" xmlns:cx8="http://schemas.microsoft.com/office/drawing/2016/5/14/chartex" xmlns:mc="http://schemas.openxmlformats.org/markup-compatibility/2006" xmlns:aink="http://schemas.microsoft.com/office/drawing/2016/ink" xmlns:am3d="http://schemas.microsoft.com/office/drawing/2017/model3d" xmlns:o="urn:schemas-microsoft-com:office:office" xmlns:oel="http://schemas.microsoft.com/office/2019/extlst" xmlns:r="http://schemas.openxmlformats.org/officeDocument/2006/relationships" xmlns:m="http://schemas.openxmlformats.org/officeDocument/2006/math" xmlns:v="urn:schemas-microsoft-com:vml" xmlns:wp14="http://schemas.microsoft.com/office/word/2010/wordprocessingDrawing" xmlns:wp="http://schemas.openxmlformats.org/drawingml/2006/wordprocessingDrawing" xmlns:w10="urn:schemas-microsoft-com:office:word" xmlns:w="http://schemas.openxmlformats.org/wordprocessingml/2006/main" xmlns:w14="http://schemas.microsoft.com/office/word/2010/wordml" xmlns:w15="http://schemas.microsoft.com/office/word/2012/wordml" xmlns:w16cex="http://schemas.microsoft.com/office/word/2018/wordml/cex" xmlns:w16cid="http://schemas.microsoft.com/office/word/2016/wordml/cid" xmlns:w16="http://schemas.microsoft.com/office/word/2018/wordml" xmlns:w16sdtdh="http://schemas.microsoft.com/office/word/2020/wordml/sdtdatahash" xmlns:w16se="http://schemas.microsoft.com/office/word/2015/wordml/symex" xmlns:wpg="http://schemas.microsoft.com/office/word/2010/wordprocessingGroup" xmlns:wpi="http://schemas.microsoft.com/office/word/2010/wordprocessingInk" xmlns:wne="http://schemas.microsoft.com/office/word/2006/wordml" xmlns:wps="http://schemas.microsoft.com/office/word/2010/wordprocessingShape" mc:Ignorable="w14 w15 w16se w16cid w16 w16cex w16sdtdh wp14">
   <w:abstractNum w:abstractNumId="0" w15:restartNumberingAfterBreak="0">
     <w:nsid w:val="0000000A"/>
     <w:multiLevelType w:val="hybridMultilevel"/>
@@ -3061,52 +2990,52 @@
       </w:pPr>
     </w:lvl>
   </w:abstractNum>
-  <w:num w:numId="1">
+  <w:num w:numId="1" w16cid:durableId="1161702385">
     <w:abstractNumId w:val="15"/>
   </w:num>
-  <w:num w:numId="2">
+  <w:num w:numId="2" w16cid:durableId="546180890">
     <w:abstractNumId w:val="4"/>
   </w:num>
-  <w:num w:numId="3">
+  <w:num w:numId="3" w16cid:durableId="1786852282">
     <w:abstractNumId w:val="3"/>
   </w:num>
-  <w:num w:numId="4">
+  <w:num w:numId="4" w16cid:durableId="1138375646">
     <w:abstractNumId w:val="14"/>
   </w:num>
-  <w:num w:numId="5">
+  <w:num w:numId="5" w16cid:durableId="670260982">
     <w:abstractNumId w:val="8"/>
   </w:num>
-  <w:num w:numId="6">
+  <w:num w:numId="6" w16cid:durableId="273564191">
     <w:abstractNumId w:val="2"/>
   </w:num>
-  <w:num w:numId="7">
+  <w:num w:numId="7" w16cid:durableId="860584076">
     <w:abstractNumId w:val="1"/>
   </w:num>
-  <w:num w:numId="8">
+  <w:num w:numId="8" w16cid:durableId="1504125149">
     <w:abstractNumId w:val="6"/>
   </w:num>
-  <w:num w:numId="9">
+  <w:num w:numId="9" w16cid:durableId="1714229525">
     <w:abstractNumId w:val="0"/>
   </w:num>
-  <w:num w:numId="10">
+  <w:num w:numId="10" w16cid:durableId="114759974">
     <w:abstractNumId w:val="13"/>
   </w:num>
-  <w:num w:numId="11">
+  <w:num w:numId="11" w16cid:durableId="453451383">
     <w:abstractNumId w:val="7"/>
   </w:num>
-  <w:num w:numId="12">
+  <w:num w:numId="12" w16cid:durableId="1481966180">
     <w:abstractNumId w:val="5"/>
   </w:num>
-  <w:num w:numId="13">
+  <w:num w:numId="13" w16cid:durableId="584801748">
     <w:abstractNumId w:val="12"/>
   </w:num>
-  <w:num w:numId="14">
+  <w:num w:numId="14" w16cid:durableId="238254345">
     <w:abstractNumId w:val="11"/>
   </w:num>
-  <w:num w:numId="15">
+  <w:num w:numId="15" w16cid:durableId="442502859">
     <w:abstractNumId w:val="10"/>
   </w:num>
-  <w:num w:numId="16">
+  <w:num w:numId="16" w16cid:durableId="1209033296">
     <w:abstractNumId w:val="9"/>
   </w:num>
 </w:numbering>

--- a/БД/ЛБ2/Калашников_АС_ИУК4_52Б.docx
+++ b/БД/ЛБ2/Калашников_АС_ИУК4_52Б.docx
@@ -1,6 +1,6 @@
 
 <file path=word/document.xml><?xml version="1.0" encoding="utf-8"?>
-<w:document xmlns:wpc="http://schemas.microsoft.com/office/word/2010/wordprocessingCanvas" xmlns:cx="http://schemas.microsoft.com/office/drawing/2014/chartex" xmlns:cx1="http://schemas.microsoft.com/office/drawing/2015/9/8/chartex" xmlns:cx2="http://schemas.microsoft.com/office/drawing/2015/10/21/chartex" xmlns:cx3="http://schemas.microsoft.com/office/drawing/2016/5/9/chartex" xmlns:cx4="http://schemas.microsoft.com/office/drawing/2016/5/10/chartex" xmlns:cx5="http://schemas.microsoft.com/office/drawing/2016/5/11/chartex" xmlns:cx6="http://schemas.microsoft.com/office/drawing/2016/5/12/chartex" xmlns:cx7="http://schemas.microsoft.com/office/drawing/2016/5/13/chartex" xmlns:cx8="http://schemas.microsoft.com/office/drawing/2016/5/14/chartex" xmlns:mc="http://schemas.openxmlformats.org/markup-compatibility/2006" xmlns:aink="http://schemas.microsoft.com/office/drawing/2016/ink" xmlns:am3d="http://schemas.microsoft.com/office/drawing/2017/model3d" xmlns:o="urn:schemas-microsoft-com:office:office" xmlns:oel="http://schemas.microsoft.com/office/2019/extlst" xmlns:r="http://schemas.openxmlformats.org/officeDocument/2006/relationships" xmlns:m="http://schemas.openxmlformats.org/officeDocument/2006/math" xmlns:v="urn:schemas-microsoft-com:vml" xmlns:wp14="http://schemas.microsoft.com/office/word/2010/wordprocessingDrawing" xmlns:wp="http://schemas.openxmlformats.org/drawingml/2006/wordprocessingDrawing" xmlns:w10="urn:schemas-microsoft-com:office:word" xmlns:w="http://schemas.openxmlformats.org/wordprocessingml/2006/main" xmlns:w14="http://schemas.microsoft.com/office/word/2010/wordml" xmlns:w15="http://schemas.microsoft.com/office/word/2012/wordml" xmlns:w16cex="http://schemas.microsoft.com/office/word/2018/wordml/cex" xmlns:w16cid="http://schemas.microsoft.com/office/word/2016/wordml/cid" xmlns:w16="http://schemas.microsoft.com/office/word/2018/wordml" xmlns:w16sdtdh="http://schemas.microsoft.com/office/word/2020/wordml/sdtdatahash" xmlns:w16se="http://schemas.microsoft.com/office/word/2015/wordml/symex" xmlns:wpg="http://schemas.microsoft.com/office/word/2010/wordprocessingGroup" xmlns:wpi="http://schemas.microsoft.com/office/word/2010/wordprocessingInk" xmlns:wne="http://schemas.microsoft.com/office/word/2006/wordml" xmlns:wps="http://schemas.microsoft.com/office/word/2010/wordprocessingShape" mc:Ignorable="w14 w15 w16se w16cid w16 w16cex w16sdtdh wp14">
+<w:document xmlns:wpc="http://schemas.microsoft.com/office/word/2010/wordprocessingCanvas" xmlns:cx="http://schemas.microsoft.com/office/drawing/2014/chartex" xmlns:mc="http://schemas.openxmlformats.org/markup-compatibility/2006" xmlns:o="urn:schemas-microsoft-com:office:office" xmlns:r="http://schemas.openxmlformats.org/officeDocument/2006/relationships" xmlns:m="http://schemas.openxmlformats.org/officeDocument/2006/math" xmlns:v="urn:schemas-microsoft-com:vml" xmlns:wp14="http://schemas.microsoft.com/office/word/2010/wordprocessingDrawing" xmlns:wp="http://schemas.openxmlformats.org/drawingml/2006/wordprocessingDrawing" xmlns:w10="urn:schemas-microsoft-com:office:word" xmlns:w="http://schemas.openxmlformats.org/wordprocessingml/2006/main" xmlns:w14="http://schemas.microsoft.com/office/word/2010/wordml" xmlns:w15="http://schemas.microsoft.com/office/word/2012/wordml" xmlns:w16se="http://schemas.microsoft.com/office/word/2015/wordml/symex" xmlns:wpg="http://schemas.microsoft.com/office/word/2010/wordprocessingGroup" xmlns:wpi="http://schemas.microsoft.com/office/word/2010/wordprocessingInk" xmlns:wne="http://schemas.microsoft.com/office/word/2006/wordml" xmlns:wps="http://schemas.microsoft.com/office/word/2010/wordprocessingShape" mc:Ignorable="w14 w15 w16se wp14">
   <w:body>
     <w:tbl>
       <w:tblPr>
@@ -210,29 +210,7 @@
                 <w:sz w:val="20"/>
                 <w:szCs w:val="20"/>
               </w:rPr>
-              <w:t xml:space="preserve">«Московский государственный технический университет имени </w:t>
-            </w:r>
-            <w:proofErr w:type="gramStart"/>
-            <w:r>
-              <w:rPr>
-                <w:b/>
-                <w:i/>
-                <w:snapToGrid w:val="0"/>
-                <w:sz w:val="20"/>
-                <w:szCs w:val="20"/>
-              </w:rPr>
-              <w:t>Н.Э.</w:t>
-            </w:r>
-            <w:proofErr w:type="gramEnd"/>
-            <w:r>
-              <w:rPr>
-                <w:b/>
-                <w:i/>
-                <w:snapToGrid w:val="0"/>
-                <w:sz w:val="20"/>
-                <w:szCs w:val="20"/>
-              </w:rPr>
-              <w:t xml:space="preserve"> Баумана (национальный исследовательский университет)»</w:t>
+              <w:t>«Московский государственный технический университет имени Н.Э. Баумана (национальный исследовательский университет)»</w:t>
             </w:r>
           </w:p>
           <w:p>
@@ -255,29 +233,7 @@
                 <w:sz w:val="20"/>
                 <w:szCs w:val="20"/>
               </w:rPr>
-              <w:t xml:space="preserve">(КФ МГТУ им. </w:t>
-            </w:r>
-            <w:proofErr w:type="gramStart"/>
-            <w:r>
-              <w:rPr>
-                <w:b/>
-                <w:i/>
-                <w:snapToGrid w:val="0"/>
-                <w:sz w:val="20"/>
-                <w:szCs w:val="20"/>
-              </w:rPr>
-              <w:t>Н.Э.</w:t>
-            </w:r>
-            <w:proofErr w:type="gramEnd"/>
-            <w:r>
-              <w:rPr>
-                <w:b/>
-                <w:i/>
-                <w:snapToGrid w:val="0"/>
-                <w:sz w:val="20"/>
-                <w:szCs w:val="20"/>
-              </w:rPr>
-              <w:t xml:space="preserve"> Баумана)</w:t>
+              <w:t>(КФ МГТУ им. Н.Э. Баумана)</w:t>
             </w:r>
           </w:p>
         </w:tc>
@@ -1387,25 +1343,1525 @@
       </w:pPr>
     </w:p>
     <w:p>
-      <w:pPr>
+      <w:r>
+        <w:object w:dxaOrig="13009" w:dyaOrig="13969" w14:anchorId="2ABFA821">
+          <v:shapetype id="_x0000_t75" coordsize="21600,21600" o:spt="75" o:preferrelative="t" path="m@4@5l@4@11@9@11@9@5xe" filled="f" stroked="f">
+            <v:stroke joinstyle="miter"/>
+            <v:formulas>
+              <v:f eqn="if lineDrawn pixelLineWidth 0"/>
+              <v:f eqn="sum @0 1 0"/>
+              <v:f eqn="sum 0 0 @1"/>
+              <v:f eqn="prod @2 1 2"/>
+              <v:f eqn="prod @3 21600 pixelWidth"/>
+              <v:f eqn="prod @3 21600 pixelHeight"/>
+              <v:f eqn="sum @0 0 1"/>
+              <v:f eqn="prod @6 1 2"/>
+              <v:f eqn="prod @7 21600 pixelWidth"/>
+              <v:f eqn="sum @8 21600 0"/>
+              <v:f eqn="prod @7 21600 pixelHeight"/>
+              <v:f eqn="sum @10 21600 0"/>
+            </v:formulas>
+            <v:path o:extrusionok="f" gradientshapeok="t" o:connecttype="rect"/>
+            <o:lock v:ext="edit" aspectratio="t"/>
+          </v:shapetype>
+          <v:shape id="_x0000_i1025" type="#_x0000_t75" style="width:403.2pt;height:433.2pt" o:ole="">
+            <v:imagedata r:id="rId9" o:title=""/>
+          </v:shape>
+          <o:OLEObject Type="Embed" ProgID="Visio.Drawing.15" ShapeID="_x0000_i1025" DrawAspect="Content" ObjectID="_1726562157" r:id="rId10"/>
+        </w:object>
+      </w:r>
+    </w:p>
+    <w:p>
+      <w:pPr>
+        <w:rPr>
+          <w:rFonts w:ascii="Courier New" w:hAnsi="Courier New" w:cs="Courier New"/>
+          <w:sz w:val="22"/>
+          <w:lang w:val="en-US"/>
+        </w:rPr>
+      </w:pPr>
+    </w:p>
+    <w:p>
+      <w:pPr>
+        <w:rPr>
+          <w:rFonts w:ascii="Courier New" w:hAnsi="Courier New" w:cs="Courier New"/>
+          <w:sz w:val="22"/>
+          <w:lang w:val="en-US"/>
+        </w:rPr>
+      </w:pPr>
+      <w:r>
+        <w:rPr>
+          <w:rFonts w:ascii="Courier New" w:hAnsi="Courier New" w:cs="Courier New"/>
+          <w:sz w:val="22"/>
+          <w:lang w:val="en-US"/>
+        </w:rPr>
+        <w:t>select financially_responsible_person.name as "</w:t>
+      </w:r>
+      <w:r>
+        <w:rPr>
+          <w:rFonts w:ascii="Courier New" w:hAnsi="Courier New" w:cs="Courier New"/>
+          <w:sz w:val="22"/>
+        </w:rPr>
+        <w:t>Сотрудник</w:t>
+      </w:r>
+      <w:r>
+        <w:rPr>
+          <w:rFonts w:ascii="Courier New" w:hAnsi="Courier New" w:cs="Courier New"/>
+          <w:sz w:val="22"/>
+          <w:lang w:val="en-US"/>
+        </w:rPr>
+        <w:t>", sum(</w:t>
+      </w:r>
+      <w:proofErr w:type="spellStart"/>
+      <w:proofErr w:type="gramStart"/>
+      <w:r>
+        <w:rPr>
+          <w:rFonts w:ascii="Courier New" w:hAnsi="Courier New" w:cs="Courier New"/>
+          <w:sz w:val="22"/>
+          <w:lang w:val="en-US"/>
+        </w:rPr>
+        <w:t>objects.balance</w:t>
+      </w:r>
+      <w:proofErr w:type="spellEnd"/>
+      <w:proofErr w:type="gramEnd"/>
+      <w:r>
+        <w:rPr>
+          <w:rFonts w:ascii="Courier New" w:hAnsi="Courier New" w:cs="Courier New"/>
+          <w:sz w:val="22"/>
+          <w:lang w:val="en-US"/>
+        </w:rPr>
+        <w:t>) as "</w:t>
+      </w:r>
+      <w:r>
+        <w:rPr>
+          <w:rFonts w:ascii="Courier New" w:hAnsi="Courier New" w:cs="Courier New"/>
+          <w:sz w:val="22"/>
+        </w:rPr>
+        <w:t>Балансовая</w:t>
+      </w:r>
+      <w:r>
+        <w:rPr>
+          <w:rFonts w:ascii="Courier New" w:hAnsi="Courier New" w:cs="Courier New"/>
+          <w:sz w:val="22"/>
+          <w:lang w:val="en-US"/>
+        </w:rPr>
+        <w:t xml:space="preserve"> </w:t>
+      </w:r>
+      <w:r>
+        <w:rPr>
+          <w:rFonts w:ascii="Courier New" w:hAnsi="Courier New" w:cs="Courier New"/>
+          <w:sz w:val="22"/>
+        </w:rPr>
+        <w:t>стоимость</w:t>
+      </w:r>
+      <w:r>
+        <w:rPr>
+          <w:rFonts w:ascii="Courier New" w:hAnsi="Courier New" w:cs="Courier New"/>
+          <w:sz w:val="22"/>
+          <w:lang w:val="en-US"/>
+        </w:rPr>
+        <w:t xml:space="preserve">" From </w:t>
+      </w:r>
+      <w:proofErr w:type="spellStart"/>
+      <w:r>
+        <w:rPr>
+          <w:rFonts w:ascii="Courier New" w:hAnsi="Courier New" w:cs="Courier New"/>
+          <w:sz w:val="22"/>
+          <w:lang w:val="en-US"/>
+        </w:rPr>
+        <w:lastRenderedPageBreak/>
+        <w:t>financially_responsible_person</w:t>
+      </w:r>
+      <w:proofErr w:type="spellEnd"/>
+      <w:r>
+        <w:rPr>
+          <w:rFonts w:ascii="Courier New" w:hAnsi="Courier New" w:cs="Courier New"/>
+          <w:sz w:val="22"/>
+          <w:lang w:val="en-US"/>
+        </w:rPr>
+        <w:t xml:space="preserve"> right join objects on objects.financially_responsible_person_id=financially_responsible_person.id group by "</w:t>
+      </w:r>
+      <w:r>
+        <w:rPr>
+          <w:rFonts w:ascii="Courier New" w:hAnsi="Courier New" w:cs="Courier New"/>
+          <w:sz w:val="22"/>
+        </w:rPr>
+        <w:t>Сотрудник</w:t>
+      </w:r>
+      <w:r>
+        <w:rPr>
+          <w:rFonts w:ascii="Courier New" w:hAnsi="Courier New" w:cs="Courier New"/>
+          <w:sz w:val="22"/>
+          <w:lang w:val="en-US"/>
+        </w:rPr>
+        <w:t>"</w:t>
+      </w:r>
+    </w:p>
+    <w:p>
+      <w:pPr>
+        <w:rPr>
+          <w:lang w:val="en-US"/>
+        </w:rPr>
+      </w:pPr>
+      <w:r>
+        <w:rPr>
+          <w:noProof/>
+        </w:rPr>
+        <w:drawing>
+          <wp:inline distT="0" distB="0" distL="0" distR="0" wp14:anchorId="5510AE6A" wp14:editId="5FD04427">
+            <wp:extent cx="5940425" cy="1741047"/>
+            <wp:effectExtent l="0" t="0" r="3175" b="0"/>
+            <wp:docPr id="8" name="Рисунок 8" descr="D:\3 курс 1 семестр\БД\ЛБ2\Картинки\1.png"/>
+            <wp:cNvGraphicFramePr>
+              <a:graphicFrameLocks xmlns:a="http://schemas.openxmlformats.org/drawingml/2006/main" noChangeAspect="1"/>
+            </wp:cNvGraphicFramePr>
+            <a:graphic xmlns:a="http://schemas.openxmlformats.org/drawingml/2006/main">
+              <a:graphicData uri="http://schemas.openxmlformats.org/drawingml/2006/picture">
+                <pic:pic xmlns:pic="http://schemas.openxmlformats.org/drawingml/2006/picture">
+                  <pic:nvPicPr>
+                    <pic:cNvPr id="0" name="Picture 9" descr="D:\3 курс 1 семестр\БД\ЛБ2\Картинки\1.png"/>
+                    <pic:cNvPicPr>
+                      <a:picLocks noChangeAspect="1" noChangeArrowheads="1"/>
+                    </pic:cNvPicPr>
+                  </pic:nvPicPr>
+                  <pic:blipFill>
+                    <a:blip r:embed="rId11">
+                      <a:extLst>
+                        <a:ext uri="{28A0092B-C50C-407E-A947-70E740481C1C}">
+                          <a14:useLocalDpi xmlns:a14="http://schemas.microsoft.com/office/drawing/2010/main" val="0"/>
+                        </a:ext>
+                      </a:extLst>
+                    </a:blip>
+                    <a:srcRect/>
+                    <a:stretch>
+                      <a:fillRect/>
+                    </a:stretch>
+                  </pic:blipFill>
+                  <pic:spPr bwMode="auto">
+                    <a:xfrm>
+                      <a:off x="0" y="0"/>
+                      <a:ext cx="5940425" cy="1741047"/>
+                    </a:xfrm>
+                    <a:prstGeom prst="rect">
+                      <a:avLst/>
+                    </a:prstGeom>
+                    <a:noFill/>
+                    <a:ln>
+                      <a:noFill/>
+                    </a:ln>
+                  </pic:spPr>
+                </pic:pic>
+              </a:graphicData>
+            </a:graphic>
+          </wp:inline>
+        </w:drawing>
+      </w:r>
+    </w:p>
+    <w:p>
+      <w:pPr>
+        <w:rPr>
+          <w:lang w:val="en-US"/>
+        </w:rPr>
+      </w:pPr>
+    </w:p>
+    <w:p>
+      <w:pPr>
+        <w:jc w:val="center"/>
+        <w:rPr>
+          <w:b/>
+          <w:sz w:val="28"/>
+        </w:rPr>
+      </w:pPr>
+      <w:r>
+        <w:rPr>
+          <w:b/>
+          <w:sz w:val="28"/>
+        </w:rPr>
+        <w:t xml:space="preserve">Рис.1 </w:t>
+      </w:r>
+      <w:proofErr w:type="spellStart"/>
+      <w:r>
+        <w:rPr>
+          <w:b/>
+          <w:sz w:val="28"/>
+        </w:rPr>
+        <w:t>right</w:t>
+      </w:r>
+      <w:proofErr w:type="spellEnd"/>
+      <w:r>
+        <w:rPr>
+          <w:b/>
+          <w:sz w:val="28"/>
+        </w:rPr>
+        <w:t xml:space="preserve"> </w:t>
+      </w:r>
+      <w:proofErr w:type="spellStart"/>
+      <w:r>
+        <w:rPr>
+          <w:b/>
+          <w:sz w:val="28"/>
+        </w:rPr>
+        <w:t>join</w:t>
+      </w:r>
+      <w:proofErr w:type="spellEnd"/>
+    </w:p>
+    <w:p>
+      <w:pPr>
+        <w:rPr>
+          <w:rFonts w:ascii="Courier New" w:hAnsi="Courier New" w:cs="Courier New"/>
+          <w:b/>
+          <w:sz w:val="20"/>
+          <w:szCs w:val="20"/>
+          <w:lang w:val="en-US"/>
+        </w:rPr>
+      </w:pPr>
+      <w:r>
+        <w:rPr>
+          <w:rFonts w:ascii="Courier New" w:hAnsi="Courier New" w:cs="Courier New"/>
+          <w:sz w:val="20"/>
+          <w:szCs w:val="20"/>
+          <w:lang w:val="en-US"/>
+        </w:rPr>
+        <w:t xml:space="preserve">select * From </w:t>
+      </w:r>
+      <w:proofErr w:type="spellStart"/>
+      <w:r>
+        <w:rPr>
+          <w:rFonts w:ascii="Courier New" w:hAnsi="Courier New" w:cs="Courier New"/>
+          <w:sz w:val="20"/>
+          <w:szCs w:val="20"/>
+          <w:lang w:val="en-US"/>
+        </w:rPr>
+        <w:t>financially_responsible_person</w:t>
+      </w:r>
+      <w:proofErr w:type="spellEnd"/>
+      <w:r>
+        <w:rPr>
+          <w:rFonts w:ascii="Courier New" w:hAnsi="Courier New" w:cs="Courier New"/>
+          <w:sz w:val="20"/>
+          <w:szCs w:val="20"/>
+          <w:lang w:val="en-US"/>
+        </w:rPr>
+        <w:t xml:space="preserve"> left join objects on financially_responsible_person.id=</w:t>
+      </w:r>
+      <w:proofErr w:type="gramStart"/>
+      <w:r>
+        <w:rPr>
+          <w:rFonts w:ascii="Courier New" w:hAnsi="Courier New" w:cs="Courier New"/>
+          <w:sz w:val="20"/>
+          <w:szCs w:val="20"/>
+          <w:lang w:val="en-US"/>
+        </w:rPr>
+        <w:t>objects.financially</w:t>
+      </w:r>
+      <w:proofErr w:type="gramEnd"/>
+      <w:r>
+        <w:rPr>
+          <w:rFonts w:ascii="Courier New" w:hAnsi="Courier New" w:cs="Courier New"/>
+          <w:sz w:val="20"/>
+          <w:szCs w:val="20"/>
+          <w:lang w:val="en-US"/>
+        </w:rPr>
+        <w:t>_responsible_person_id</w:t>
+      </w:r>
+    </w:p>
+    <w:p>
+      <w:pPr>
+        <w:jc w:val="center"/>
         <w:rPr>
           <w:rFonts w:eastAsia="Calibri"/>
           <w:b/>
           <w:color w:val="000000"/>
           <w:sz w:val="32"/>
-          <w:szCs w:val="32"/>
-          <w:lang w:val="en-US"/>
-        </w:rPr>
-      </w:pPr>
-    </w:p>
-    <w:p>
-      <w:pPr>
+          <w:szCs w:val="28"/>
+          <w:lang w:val="en-US"/>
+        </w:rPr>
+      </w:pPr>
+      <w:r>
+        <w:rPr>
+          <w:noProof/>
+        </w:rPr>
+        <w:drawing>
+          <wp:inline distT="0" distB="0" distL="0" distR="0" wp14:anchorId="14253DC5" wp14:editId="63374457">
+            <wp:extent cx="5940425" cy="4375785"/>
+            <wp:effectExtent l="0" t="0" r="3175" b="5715"/>
+            <wp:docPr id="9" name="Рисунок 9" descr="D:\3 курс 1 семестр\БД\ЛБ2\Картинки\2.png"/>
+            <wp:cNvGraphicFramePr>
+              <a:graphicFrameLocks xmlns:a="http://schemas.openxmlformats.org/drawingml/2006/main" noChangeAspect="1"/>
+            </wp:cNvGraphicFramePr>
+            <a:graphic xmlns:a="http://schemas.openxmlformats.org/drawingml/2006/main">
+              <a:graphicData uri="http://schemas.openxmlformats.org/drawingml/2006/picture">
+                <pic:pic xmlns:pic="http://schemas.openxmlformats.org/drawingml/2006/picture">
+                  <pic:nvPicPr>
+                    <pic:cNvPr id="0" name="Picture 10" descr="D:\3 курс 1 семестр\БД\ЛБ2\Картинки\2.png"/>
+                    <pic:cNvPicPr>
+                      <a:picLocks noChangeAspect="1" noChangeArrowheads="1"/>
+                    </pic:cNvPicPr>
+                  </pic:nvPicPr>
+                  <pic:blipFill>
+                    <a:blip r:embed="rId12">
+                      <a:extLst>
+                        <a:ext uri="{28A0092B-C50C-407E-A947-70E740481C1C}">
+                          <a14:useLocalDpi xmlns:a14="http://schemas.microsoft.com/office/drawing/2010/main" val="0"/>
+                        </a:ext>
+                      </a:extLst>
+                    </a:blip>
+                    <a:srcRect/>
+                    <a:stretch>
+                      <a:fillRect/>
+                    </a:stretch>
+                  </pic:blipFill>
+                  <pic:spPr bwMode="auto">
+                    <a:xfrm>
+                      <a:off x="0" y="0"/>
+                      <a:ext cx="5940425" cy="4375785"/>
+                    </a:xfrm>
+                    <a:prstGeom prst="rect">
+                      <a:avLst/>
+                    </a:prstGeom>
+                    <a:noFill/>
+                    <a:ln>
+                      <a:noFill/>
+                    </a:ln>
+                  </pic:spPr>
+                </pic:pic>
+              </a:graphicData>
+            </a:graphic>
+          </wp:inline>
+        </w:drawing>
+      </w:r>
+    </w:p>
+    <w:p>
+      <w:pPr>
+        <w:jc w:val="center"/>
+        <w:rPr>
+          <w:b/>
+          <w:sz w:val="28"/>
+          <w:lang w:val="en-US"/>
+        </w:rPr>
+      </w:pPr>
+      <w:r>
+        <w:rPr>
+          <w:b/>
+          <w:sz w:val="28"/>
+        </w:rPr>
+        <w:t>Рис</w:t>
+      </w:r>
+      <w:r>
+        <w:rPr>
+          <w:b/>
+          <w:sz w:val="28"/>
+          <w:lang w:val="en-US"/>
+        </w:rPr>
+        <w:t>.2 left</w:t>
+      </w:r>
+      <w:r>
+        <w:rPr>
+          <w:b/>
+          <w:sz w:val="28"/>
+          <w:lang w:val="en-US"/>
+        </w:rPr>
+        <w:t xml:space="preserve"> join</w:t>
+      </w:r>
+    </w:p>
+    <w:p>
+      <w:pPr>
+        <w:rPr>
+          <w:rFonts w:ascii="Courier New" w:hAnsi="Courier New" w:cs="Courier New"/>
+          <w:sz w:val="20"/>
+          <w:szCs w:val="20"/>
+          <w:lang w:val="en-US"/>
+        </w:rPr>
+      </w:pPr>
+      <w:r>
+        <w:rPr>
+          <w:rFonts w:ascii="Courier New" w:hAnsi="Courier New" w:cs="Courier New"/>
+          <w:sz w:val="20"/>
+          <w:szCs w:val="20"/>
+          <w:lang w:val="en-US"/>
+        </w:rPr>
+        <w:t xml:space="preserve">select * From </w:t>
+      </w:r>
+      <w:proofErr w:type="spellStart"/>
+      <w:r>
+        <w:rPr>
+          <w:rFonts w:ascii="Courier New" w:hAnsi="Courier New" w:cs="Courier New"/>
+          <w:sz w:val="20"/>
+          <w:szCs w:val="20"/>
+          <w:lang w:val="en-US"/>
+        </w:rPr>
+        <w:t>financially_responsible_person</w:t>
+      </w:r>
+      <w:proofErr w:type="spellEnd"/>
+      <w:r>
+        <w:rPr>
+          <w:rFonts w:ascii="Courier New" w:hAnsi="Courier New" w:cs="Courier New"/>
+          <w:sz w:val="20"/>
+          <w:szCs w:val="20"/>
+          <w:lang w:val="en-US"/>
+        </w:rPr>
+        <w:t xml:space="preserve"> inner join objects on financially_responsible_person.id=</w:t>
+      </w:r>
+      <w:proofErr w:type="gramStart"/>
+      <w:r>
+        <w:rPr>
+          <w:rFonts w:ascii="Courier New" w:hAnsi="Courier New" w:cs="Courier New"/>
+          <w:sz w:val="20"/>
+          <w:szCs w:val="20"/>
+          <w:lang w:val="en-US"/>
+        </w:rPr>
+        <w:t>objects.financially</w:t>
+      </w:r>
+      <w:proofErr w:type="gramEnd"/>
+      <w:r>
+        <w:rPr>
+          <w:rFonts w:ascii="Courier New" w:hAnsi="Courier New" w:cs="Courier New"/>
+          <w:sz w:val="20"/>
+          <w:szCs w:val="20"/>
+          <w:lang w:val="en-US"/>
+        </w:rPr>
+        <w:t>_responsible_person_id</w:t>
+      </w:r>
+    </w:p>
+    <w:p>
+      <w:pPr>
+        <w:jc w:val="center"/>
+        <w:rPr>
+          <w:b/>
+          <w:sz w:val="28"/>
+          <w:lang w:val="en-US"/>
+        </w:rPr>
+      </w:pPr>
+      <w:r>
+        <w:rPr>
+          <w:b/>
+          <w:noProof/>
+          <w:sz w:val="28"/>
+        </w:rPr>
+        <w:lastRenderedPageBreak/>
+        <w:drawing>
+          <wp:inline distT="0" distB="0" distL="0" distR="0" wp14:anchorId="465029A7" wp14:editId="474624B8">
+            <wp:extent cx="5940425" cy="4376175"/>
+            <wp:effectExtent l="0" t="0" r="3175" b="5715"/>
+            <wp:docPr id="10" name="Рисунок 10" descr="D:\3 курс 1 семестр\БД\ЛБ2\Картинки\3.png"/>
+            <wp:cNvGraphicFramePr>
+              <a:graphicFrameLocks xmlns:a="http://schemas.openxmlformats.org/drawingml/2006/main" noChangeAspect="1"/>
+            </wp:cNvGraphicFramePr>
+            <a:graphic xmlns:a="http://schemas.openxmlformats.org/drawingml/2006/main">
+              <a:graphicData uri="http://schemas.openxmlformats.org/drawingml/2006/picture">
+                <pic:pic xmlns:pic="http://schemas.openxmlformats.org/drawingml/2006/picture">
+                  <pic:nvPicPr>
+                    <pic:cNvPr id="0" name="Picture 11" descr="D:\3 курс 1 семестр\БД\ЛБ2\Картинки\3.png"/>
+                    <pic:cNvPicPr>
+                      <a:picLocks noChangeAspect="1" noChangeArrowheads="1"/>
+                    </pic:cNvPicPr>
+                  </pic:nvPicPr>
+                  <pic:blipFill>
+                    <a:blip r:embed="rId12">
+                      <a:extLst>
+                        <a:ext uri="{28A0092B-C50C-407E-A947-70E740481C1C}">
+                          <a14:useLocalDpi xmlns:a14="http://schemas.microsoft.com/office/drawing/2010/main" val="0"/>
+                        </a:ext>
+                      </a:extLst>
+                    </a:blip>
+                    <a:srcRect/>
+                    <a:stretch>
+                      <a:fillRect/>
+                    </a:stretch>
+                  </pic:blipFill>
+                  <pic:spPr bwMode="auto">
+                    <a:xfrm>
+                      <a:off x="0" y="0"/>
+                      <a:ext cx="5940425" cy="4376175"/>
+                    </a:xfrm>
+                    <a:prstGeom prst="rect">
+                      <a:avLst/>
+                    </a:prstGeom>
+                    <a:noFill/>
+                    <a:ln>
+                      <a:noFill/>
+                    </a:ln>
+                  </pic:spPr>
+                </pic:pic>
+              </a:graphicData>
+            </a:graphic>
+          </wp:inline>
+        </w:drawing>
+      </w:r>
+    </w:p>
+    <w:p>
+      <w:pPr>
+        <w:jc w:val="center"/>
+        <w:rPr>
+          <w:b/>
+          <w:sz w:val="28"/>
+          <w:lang w:val="en-US"/>
+        </w:rPr>
+      </w:pPr>
+      <w:r>
+        <w:rPr>
+          <w:b/>
+          <w:sz w:val="28"/>
+        </w:rPr>
+        <w:t>Рис</w:t>
+      </w:r>
+      <w:r>
+        <w:rPr>
+          <w:b/>
+          <w:sz w:val="28"/>
+        </w:rPr>
+        <w:t>.3</w:t>
+      </w:r>
+      <w:r>
+        <w:rPr>
+          <w:b/>
+          <w:sz w:val="28"/>
+        </w:rPr>
+        <w:t xml:space="preserve"> </w:t>
+      </w:r>
+      <w:r>
+        <w:rPr>
+          <w:b/>
+          <w:sz w:val="28"/>
+          <w:lang w:val="en-US"/>
+        </w:rPr>
+        <w:t>inner</w:t>
+      </w:r>
+      <w:r>
+        <w:rPr>
+          <w:b/>
+          <w:sz w:val="28"/>
+        </w:rPr>
+        <w:t xml:space="preserve"> </w:t>
+      </w:r>
+      <w:r>
+        <w:rPr>
+          <w:b/>
+          <w:sz w:val="28"/>
+          <w:lang w:val="en-US"/>
+        </w:rPr>
+        <w:t>join</w:t>
+      </w:r>
+    </w:p>
+    <w:p>
+      <w:pPr>
+        <w:jc w:val="center"/>
+        <w:rPr>
+          <w:lang w:val="en-US"/>
+        </w:rPr>
+      </w:pPr>
+      <w:r>
+        <w:rPr>
+          <w:lang w:val="en-US"/>
+        </w:rPr>
+        <w:t xml:space="preserve">From objects right join </w:t>
+      </w:r>
+      <w:proofErr w:type="spellStart"/>
+      <w:r>
+        <w:rPr>
+          <w:lang w:val="en-US"/>
+        </w:rPr>
+        <w:t>financially_responsible_person</w:t>
+      </w:r>
+      <w:proofErr w:type="spellEnd"/>
+      <w:r>
+        <w:rPr>
+          <w:lang w:val="en-US"/>
+        </w:rPr>
+        <w:t xml:space="preserve"> on objects.financially_responsible_person_id=financially_responsible_person.id group by "</w:t>
+      </w:r>
+      <w:r>
+        <w:t>Сотрудник</w:t>
+      </w:r>
+      <w:r>
+        <w:rPr>
+          <w:lang w:val="en-US"/>
+        </w:rPr>
+        <w:t>"</w:t>
+      </w:r>
+    </w:p>
+    <w:p>
+      <w:pPr>
+        <w:jc w:val="center"/>
+        <w:rPr>
+          <w:b/>
+          <w:sz w:val="28"/>
+          <w:lang w:val="en-US"/>
+        </w:rPr>
+      </w:pPr>
+      <w:r>
+        <w:rPr>
+          <w:noProof/>
+        </w:rPr>
+        <w:drawing>
+          <wp:inline distT="0" distB="0" distL="0" distR="0" wp14:anchorId="47ACD987" wp14:editId="4E0CA5F9">
+            <wp:extent cx="5940425" cy="1740535"/>
+            <wp:effectExtent l="0" t="0" r="3175" b="0"/>
+            <wp:docPr id="12" name="Рисунок 12" descr="D:\3 курс 1 семестр\БД\ЛБ2\Картинки\1.png"/>
+            <wp:cNvGraphicFramePr>
+              <a:graphicFrameLocks xmlns:a="http://schemas.openxmlformats.org/drawingml/2006/main" noChangeAspect="1"/>
+            </wp:cNvGraphicFramePr>
+            <a:graphic xmlns:a="http://schemas.openxmlformats.org/drawingml/2006/main">
+              <a:graphicData uri="http://schemas.openxmlformats.org/drawingml/2006/picture">
+                <pic:pic xmlns:pic="http://schemas.openxmlformats.org/drawingml/2006/picture">
+                  <pic:nvPicPr>
+                    <pic:cNvPr id="0" name="Picture 9" descr="D:\3 курс 1 семестр\БД\ЛБ2\Картинки\1.png"/>
+                    <pic:cNvPicPr>
+                      <a:picLocks noChangeAspect="1" noChangeArrowheads="1"/>
+                    </pic:cNvPicPr>
+                  </pic:nvPicPr>
+                  <pic:blipFill>
+                    <a:blip r:embed="rId11">
+                      <a:extLst>
+                        <a:ext uri="{28A0092B-C50C-407E-A947-70E740481C1C}">
+                          <a14:useLocalDpi xmlns:a14="http://schemas.microsoft.com/office/drawing/2010/main" val="0"/>
+                        </a:ext>
+                      </a:extLst>
+                    </a:blip>
+                    <a:srcRect/>
+                    <a:stretch>
+                      <a:fillRect/>
+                    </a:stretch>
+                  </pic:blipFill>
+                  <pic:spPr bwMode="auto">
+                    <a:xfrm>
+                      <a:off x="0" y="0"/>
+                      <a:ext cx="5940425" cy="1740535"/>
+                    </a:xfrm>
+                    <a:prstGeom prst="rect">
+                      <a:avLst/>
+                    </a:prstGeom>
+                    <a:noFill/>
+                    <a:ln>
+                      <a:noFill/>
+                    </a:ln>
+                  </pic:spPr>
+                </pic:pic>
+              </a:graphicData>
+            </a:graphic>
+          </wp:inline>
+        </w:drawing>
+      </w:r>
+    </w:p>
+    <w:p>
+      <w:pPr>
+        <w:jc w:val="center"/>
+        <w:rPr>
+          <w:b/>
+          <w:sz w:val="28"/>
+          <w:lang w:val="en-US"/>
+        </w:rPr>
+      </w:pPr>
+      <w:r>
+        <w:rPr>
+          <w:b/>
+          <w:sz w:val="28"/>
+        </w:rPr>
+        <w:t>Рис</w:t>
+      </w:r>
+      <w:r>
+        <w:rPr>
+          <w:b/>
+          <w:sz w:val="28"/>
+        </w:rPr>
+        <w:t>.4</w:t>
+      </w:r>
+      <w:r>
+        <w:rPr>
+          <w:b/>
+          <w:sz w:val="28"/>
+        </w:rPr>
+        <w:t xml:space="preserve"> </w:t>
+      </w:r>
+      <w:r>
+        <w:rPr>
+          <w:b/>
+          <w:sz w:val="28"/>
+          <w:lang w:val="en-US"/>
+        </w:rPr>
+        <w:t>group by</w:t>
+      </w:r>
+    </w:p>
+    <w:p>
+      <w:pPr>
+        <w:rPr>
+          <w:rFonts w:ascii="Courier New" w:hAnsi="Courier New" w:cs="Courier New"/>
+          <w:sz w:val="20"/>
+          <w:lang w:val="en-US"/>
+        </w:rPr>
+      </w:pPr>
+    </w:p>
+    <w:p>
+      <w:pPr>
+        <w:rPr>
+          <w:rFonts w:ascii="Courier New" w:hAnsi="Courier New" w:cs="Courier New"/>
+          <w:sz w:val="20"/>
+          <w:lang w:val="en-US"/>
+        </w:rPr>
+      </w:pPr>
+    </w:p>
+    <w:p>
+      <w:pPr>
+        <w:rPr>
+          <w:rFonts w:ascii="Courier New" w:hAnsi="Courier New" w:cs="Courier New"/>
+          <w:b/>
+          <w:sz w:val="22"/>
+          <w:lang w:val="en-US"/>
+        </w:rPr>
+      </w:pPr>
+      <w:r>
+        <w:rPr>
+          <w:rFonts w:ascii="Courier New" w:hAnsi="Courier New" w:cs="Courier New"/>
+          <w:sz w:val="20"/>
+          <w:lang w:val="en-US"/>
+        </w:rPr>
+        <w:t>select financially_responsible_person.name as "</w:t>
+      </w:r>
+      <w:r>
+        <w:rPr>
+          <w:rFonts w:ascii="Courier New" w:hAnsi="Courier New" w:cs="Courier New"/>
+          <w:sz w:val="20"/>
+        </w:rPr>
+        <w:t>Сотрудник</w:t>
+      </w:r>
+      <w:r>
+        <w:rPr>
+          <w:rFonts w:ascii="Courier New" w:hAnsi="Courier New" w:cs="Courier New"/>
+          <w:sz w:val="20"/>
+          <w:lang w:val="en-US"/>
+        </w:rPr>
+        <w:t>", sum(</w:t>
+      </w:r>
+      <w:proofErr w:type="spellStart"/>
+      <w:proofErr w:type="gramStart"/>
+      <w:r>
+        <w:rPr>
+          <w:rFonts w:ascii="Courier New" w:hAnsi="Courier New" w:cs="Courier New"/>
+          <w:sz w:val="20"/>
+          <w:lang w:val="en-US"/>
+        </w:rPr>
+        <w:t>objects.balance</w:t>
+      </w:r>
+      <w:proofErr w:type="spellEnd"/>
+      <w:proofErr w:type="gramEnd"/>
+      <w:r>
+        <w:rPr>
+          <w:rFonts w:ascii="Courier New" w:hAnsi="Courier New" w:cs="Courier New"/>
+          <w:sz w:val="20"/>
+          <w:lang w:val="en-US"/>
+        </w:rPr>
+        <w:t>) as "</w:t>
+      </w:r>
+      <w:r>
+        <w:rPr>
+          <w:rFonts w:ascii="Courier New" w:hAnsi="Courier New" w:cs="Courier New"/>
+          <w:sz w:val="20"/>
+        </w:rPr>
+        <w:t>Балансовая</w:t>
+      </w:r>
+      <w:r>
+        <w:rPr>
+          <w:rFonts w:ascii="Courier New" w:hAnsi="Courier New" w:cs="Courier New"/>
+          <w:sz w:val="20"/>
+          <w:lang w:val="en-US"/>
+        </w:rPr>
+        <w:t xml:space="preserve"> </w:t>
+      </w:r>
+      <w:r>
+        <w:rPr>
+          <w:rFonts w:ascii="Courier New" w:hAnsi="Courier New" w:cs="Courier New"/>
+          <w:sz w:val="20"/>
+        </w:rPr>
+        <w:t>стоимость</w:t>
+      </w:r>
+      <w:r>
+        <w:rPr>
+          <w:rFonts w:ascii="Courier New" w:hAnsi="Courier New" w:cs="Courier New"/>
+          <w:sz w:val="20"/>
+          <w:lang w:val="en-US"/>
+        </w:rPr>
+        <w:t xml:space="preserve">" From objects right join </w:t>
+      </w:r>
+      <w:proofErr w:type="spellStart"/>
+      <w:r>
+        <w:rPr>
+          <w:rFonts w:ascii="Courier New" w:hAnsi="Courier New" w:cs="Courier New"/>
+          <w:sz w:val="20"/>
+          <w:lang w:val="en-US"/>
+        </w:rPr>
+        <w:t>financially_responsible_person</w:t>
+      </w:r>
+      <w:proofErr w:type="spellEnd"/>
+      <w:r>
+        <w:rPr>
+          <w:rFonts w:ascii="Courier New" w:hAnsi="Courier New" w:cs="Courier New"/>
+          <w:sz w:val="20"/>
+          <w:lang w:val="en-US"/>
+        </w:rPr>
+        <w:t xml:space="preserve"> on objects.financially_responsible_person_id=financially_responsible_person.id group by "</w:t>
+      </w:r>
+      <w:r>
+        <w:rPr>
+          <w:rFonts w:ascii="Courier New" w:hAnsi="Courier New" w:cs="Courier New"/>
+          <w:sz w:val="20"/>
+        </w:rPr>
+        <w:t>Сотрудник</w:t>
+      </w:r>
+      <w:r>
+        <w:rPr>
+          <w:rFonts w:ascii="Courier New" w:hAnsi="Courier New" w:cs="Courier New"/>
+          <w:sz w:val="20"/>
+          <w:lang w:val="en-US"/>
+        </w:rPr>
+        <w:t>" order by ASC</w:t>
+      </w:r>
+    </w:p>
+    <w:p>
+      <w:pPr>
+        <w:jc w:val="center"/>
+        <w:rPr>
+          <w:b/>
+          <w:sz w:val="28"/>
+        </w:rPr>
+      </w:pPr>
+      <w:r>
+        <w:rPr>
+          <w:b/>
+          <w:noProof/>
+          <w:sz w:val="28"/>
+        </w:rPr>
+        <w:lastRenderedPageBreak/>
+        <w:drawing>
+          <wp:inline distT="0" distB="0" distL="0" distR="0" wp14:anchorId="60D7AE15" wp14:editId="59774218">
+            <wp:extent cx="5940425" cy="3109595"/>
+            <wp:effectExtent l="0" t="0" r="3175" b="0"/>
+            <wp:docPr id="11" name="Рисунок 11" descr="D:\3 курс 1 семестр\БД\ЛБ2\Картинки\5.png"/>
+            <wp:cNvGraphicFramePr>
+              <a:graphicFrameLocks xmlns:a="http://schemas.openxmlformats.org/drawingml/2006/main" noChangeAspect="1"/>
+            </wp:cNvGraphicFramePr>
+            <a:graphic xmlns:a="http://schemas.openxmlformats.org/drawingml/2006/main">
+              <a:graphicData uri="http://schemas.openxmlformats.org/drawingml/2006/picture">
+                <pic:pic xmlns:pic="http://schemas.openxmlformats.org/drawingml/2006/picture">
+                  <pic:nvPicPr>
+                    <pic:cNvPr id="0" name="Picture 12" descr="D:\3 курс 1 семестр\БД\ЛБ2\Картинки\5.png"/>
+                    <pic:cNvPicPr>
+                      <a:picLocks noChangeAspect="1" noChangeArrowheads="1"/>
+                    </pic:cNvPicPr>
+                  </pic:nvPicPr>
+                  <pic:blipFill>
+                    <a:blip r:embed="rId13">
+                      <a:extLst>
+                        <a:ext uri="{28A0092B-C50C-407E-A947-70E740481C1C}">
+                          <a14:useLocalDpi xmlns:a14="http://schemas.microsoft.com/office/drawing/2010/main" val="0"/>
+                        </a:ext>
+                      </a:extLst>
+                    </a:blip>
+                    <a:srcRect/>
+                    <a:stretch>
+                      <a:fillRect/>
+                    </a:stretch>
+                  </pic:blipFill>
+                  <pic:spPr bwMode="auto">
+                    <a:xfrm>
+                      <a:off x="0" y="0"/>
+                      <a:ext cx="5940425" cy="3109595"/>
+                    </a:xfrm>
+                    <a:prstGeom prst="rect">
+                      <a:avLst/>
+                    </a:prstGeom>
+                    <a:noFill/>
+                    <a:ln>
+                      <a:noFill/>
+                    </a:ln>
+                  </pic:spPr>
+                </pic:pic>
+              </a:graphicData>
+            </a:graphic>
+          </wp:inline>
+        </w:drawing>
+      </w:r>
+    </w:p>
+    <w:p>
+      <w:pPr>
+        <w:tabs>
+          <w:tab w:val="center" w:pos="4677"/>
+          <w:tab w:val="left" w:pos="6408"/>
+        </w:tabs>
+        <w:rPr>
+          <w:b/>
+          <w:sz w:val="28"/>
+        </w:rPr>
+      </w:pPr>
+      <w:r>
+        <w:rPr>
+          <w:b/>
+          <w:sz w:val="28"/>
+        </w:rPr>
+        <w:tab/>
+      </w:r>
+      <w:r>
+        <w:rPr>
+          <w:b/>
+          <w:sz w:val="28"/>
+        </w:rPr>
+        <w:t>Рис</w:t>
+      </w:r>
+      <w:r>
+        <w:rPr>
+          <w:b/>
+          <w:sz w:val="28"/>
+        </w:rPr>
+        <w:t>.</w:t>
+      </w:r>
+      <w:r>
+        <w:rPr>
+          <w:b/>
+          <w:sz w:val="28"/>
+        </w:rPr>
+        <w:t>5</w:t>
+      </w:r>
+      <w:r>
+        <w:rPr>
+          <w:b/>
+          <w:sz w:val="28"/>
+        </w:rPr>
+        <w:t xml:space="preserve"> </w:t>
+      </w:r>
+      <w:proofErr w:type="spellStart"/>
+      <w:r>
+        <w:rPr>
+          <w:b/>
+          <w:sz w:val="28"/>
+        </w:rPr>
+        <w:t>order</w:t>
+      </w:r>
+      <w:proofErr w:type="spellEnd"/>
+      <w:r>
+        <w:rPr>
+          <w:b/>
+          <w:sz w:val="28"/>
+        </w:rPr>
+        <w:t xml:space="preserve"> </w:t>
+      </w:r>
+      <w:proofErr w:type="spellStart"/>
+      <w:r>
+        <w:rPr>
+          <w:b/>
+          <w:sz w:val="28"/>
+        </w:rPr>
+        <w:t>by</w:t>
+      </w:r>
+      <w:proofErr w:type="spellEnd"/>
+      <w:r>
+        <w:rPr>
+          <w:b/>
+          <w:sz w:val="28"/>
+        </w:rPr>
+        <w:t xml:space="preserve"> ASC</w:t>
+      </w:r>
+      <w:r>
+        <w:rPr>
+          <w:b/>
+          <w:sz w:val="28"/>
+        </w:rPr>
+        <w:tab/>
+      </w:r>
+    </w:p>
+    <w:p>
+      <w:pPr>
+        <w:tabs>
+          <w:tab w:val="center" w:pos="4677"/>
+          <w:tab w:val="left" w:pos="6408"/>
+        </w:tabs>
+        <w:rPr>
+          <w:b/>
+          <w:sz w:val="28"/>
+        </w:rPr>
+      </w:pPr>
+    </w:p>
+    <w:p>
+      <w:pPr>
+        <w:tabs>
+          <w:tab w:val="center" w:pos="4677"/>
+          <w:tab w:val="left" w:pos="6408"/>
+        </w:tabs>
+        <w:rPr>
+          <w:rFonts w:ascii="Courier New" w:hAnsi="Courier New" w:cs="Courier New"/>
+          <w:sz w:val="20"/>
+          <w:lang w:val="en-US"/>
+        </w:rPr>
+      </w:pPr>
+      <w:r>
+        <w:rPr>
+          <w:rFonts w:ascii="Courier New" w:hAnsi="Courier New" w:cs="Courier New"/>
+          <w:sz w:val="20"/>
+          <w:lang w:val="en-US"/>
+        </w:rPr>
+        <w:t>select financially_responsible_person.name as "</w:t>
+      </w:r>
+      <w:r>
+        <w:rPr>
+          <w:rFonts w:ascii="Courier New" w:hAnsi="Courier New" w:cs="Courier New"/>
+          <w:sz w:val="20"/>
+        </w:rPr>
+        <w:t>Сотрудник</w:t>
+      </w:r>
+      <w:r>
+        <w:rPr>
+          <w:rFonts w:ascii="Courier New" w:hAnsi="Courier New" w:cs="Courier New"/>
+          <w:sz w:val="20"/>
+          <w:lang w:val="en-US"/>
+        </w:rPr>
+        <w:t>", sum(</w:t>
+      </w:r>
+      <w:proofErr w:type="spellStart"/>
+      <w:proofErr w:type="gramStart"/>
+      <w:r>
+        <w:rPr>
+          <w:rFonts w:ascii="Courier New" w:hAnsi="Courier New" w:cs="Courier New"/>
+          <w:sz w:val="20"/>
+          <w:lang w:val="en-US"/>
+        </w:rPr>
+        <w:t>objects.balance</w:t>
+      </w:r>
+      <w:proofErr w:type="spellEnd"/>
+      <w:proofErr w:type="gramEnd"/>
+      <w:r>
+        <w:rPr>
+          <w:rFonts w:ascii="Courier New" w:hAnsi="Courier New" w:cs="Courier New"/>
+          <w:sz w:val="20"/>
+          <w:lang w:val="en-US"/>
+        </w:rPr>
+        <w:t>) as "</w:t>
+      </w:r>
+      <w:r>
+        <w:rPr>
+          <w:rFonts w:ascii="Courier New" w:hAnsi="Courier New" w:cs="Courier New"/>
+          <w:sz w:val="20"/>
+        </w:rPr>
+        <w:t>Балансовая</w:t>
+      </w:r>
+      <w:r>
+        <w:rPr>
+          <w:rFonts w:ascii="Courier New" w:hAnsi="Courier New" w:cs="Courier New"/>
+          <w:sz w:val="20"/>
+          <w:lang w:val="en-US"/>
+        </w:rPr>
+        <w:t xml:space="preserve"> </w:t>
+      </w:r>
+      <w:r>
+        <w:rPr>
+          <w:rFonts w:ascii="Courier New" w:hAnsi="Courier New" w:cs="Courier New"/>
+          <w:sz w:val="20"/>
+        </w:rPr>
+        <w:t>стоимость</w:t>
+      </w:r>
+      <w:r>
+        <w:rPr>
+          <w:rFonts w:ascii="Courier New" w:hAnsi="Courier New" w:cs="Courier New"/>
+          <w:sz w:val="20"/>
+          <w:lang w:val="en-US"/>
+        </w:rPr>
+        <w:t xml:space="preserve">" From objects right join </w:t>
+      </w:r>
+      <w:proofErr w:type="spellStart"/>
+      <w:r>
+        <w:rPr>
+          <w:rFonts w:ascii="Courier New" w:hAnsi="Courier New" w:cs="Courier New"/>
+          <w:sz w:val="20"/>
+          <w:lang w:val="en-US"/>
+        </w:rPr>
+        <w:t>financially_responsible_person</w:t>
+      </w:r>
+      <w:proofErr w:type="spellEnd"/>
+      <w:r>
+        <w:rPr>
+          <w:rFonts w:ascii="Courier New" w:hAnsi="Courier New" w:cs="Courier New"/>
+          <w:sz w:val="20"/>
+          <w:lang w:val="en-US"/>
+        </w:rPr>
+        <w:t xml:space="preserve"> on objects.financially_responsible_person_id=financially_responsible_person.id group by "</w:t>
+      </w:r>
+      <w:r>
+        <w:rPr>
+          <w:rFonts w:ascii="Courier New" w:hAnsi="Courier New" w:cs="Courier New"/>
+          <w:sz w:val="20"/>
+        </w:rPr>
+        <w:t>Сотрудник</w:t>
+      </w:r>
+      <w:r>
+        <w:rPr>
+          <w:rFonts w:ascii="Courier New" w:hAnsi="Courier New" w:cs="Courier New"/>
+          <w:sz w:val="20"/>
+          <w:lang w:val="en-US"/>
+        </w:rPr>
+        <w:t>" order by "</w:t>
+      </w:r>
+      <w:r>
+        <w:rPr>
+          <w:rFonts w:ascii="Courier New" w:hAnsi="Courier New" w:cs="Courier New"/>
+          <w:sz w:val="20"/>
+        </w:rPr>
+        <w:t>Сотрудник</w:t>
+      </w:r>
+      <w:r>
+        <w:rPr>
+          <w:rFonts w:ascii="Courier New" w:hAnsi="Courier New" w:cs="Courier New"/>
+          <w:sz w:val="20"/>
+          <w:lang w:val="en-US"/>
+        </w:rPr>
+        <w:t>" DESC</w:t>
+      </w:r>
+    </w:p>
+    <w:p>
+      <w:pPr>
+        <w:tabs>
+          <w:tab w:val="center" w:pos="4677"/>
+          <w:tab w:val="left" w:pos="6408"/>
+        </w:tabs>
+        <w:rPr>
+          <w:rFonts w:ascii="Courier New" w:hAnsi="Courier New" w:cs="Courier New"/>
+          <w:b/>
+          <w:sz w:val="22"/>
+          <w:lang w:val="en-US"/>
+        </w:rPr>
+      </w:pPr>
+      <w:r>
+        <w:rPr>
+          <w:rFonts w:ascii="Courier New" w:hAnsi="Courier New" w:cs="Courier New"/>
+          <w:b/>
+          <w:noProof/>
+          <w:sz w:val="22"/>
+        </w:rPr>
+        <w:drawing>
+          <wp:inline distT="0" distB="0" distL="0" distR="0" wp14:anchorId="6A8C9F53" wp14:editId="774BF9A4">
+            <wp:extent cx="5940425" cy="3024800"/>
+            <wp:effectExtent l="0" t="0" r="3175" b="4445"/>
+            <wp:docPr id="13" name="Рисунок 13" descr="D:\3 курс 1 семестр\БД\ЛБ2\Картинки\6.png"/>
+            <wp:cNvGraphicFramePr>
+              <a:graphicFrameLocks xmlns:a="http://schemas.openxmlformats.org/drawingml/2006/main" noChangeAspect="1"/>
+            </wp:cNvGraphicFramePr>
+            <a:graphic xmlns:a="http://schemas.openxmlformats.org/drawingml/2006/main">
+              <a:graphicData uri="http://schemas.openxmlformats.org/drawingml/2006/picture">
+                <pic:pic xmlns:pic="http://schemas.openxmlformats.org/drawingml/2006/picture">
+                  <pic:nvPicPr>
+                    <pic:cNvPr id="0" name="Picture 13" descr="D:\3 курс 1 семестр\БД\ЛБ2\Картинки\6.png"/>
+                    <pic:cNvPicPr>
+                      <a:picLocks noChangeAspect="1" noChangeArrowheads="1"/>
+                    </pic:cNvPicPr>
+                  </pic:nvPicPr>
+                  <pic:blipFill>
+                    <a:blip r:embed="rId14">
+                      <a:extLst>
+                        <a:ext uri="{28A0092B-C50C-407E-A947-70E740481C1C}">
+                          <a14:useLocalDpi xmlns:a14="http://schemas.microsoft.com/office/drawing/2010/main" val="0"/>
+                        </a:ext>
+                      </a:extLst>
+                    </a:blip>
+                    <a:srcRect/>
+                    <a:stretch>
+                      <a:fillRect/>
+                    </a:stretch>
+                  </pic:blipFill>
+                  <pic:spPr bwMode="auto">
+                    <a:xfrm>
+                      <a:off x="0" y="0"/>
+                      <a:ext cx="5940425" cy="3024800"/>
+                    </a:xfrm>
+                    <a:prstGeom prst="rect">
+                      <a:avLst/>
+                    </a:prstGeom>
+                    <a:noFill/>
+                    <a:ln>
+                      <a:noFill/>
+                    </a:ln>
+                  </pic:spPr>
+                </pic:pic>
+              </a:graphicData>
+            </a:graphic>
+          </wp:inline>
+        </w:drawing>
+      </w:r>
+    </w:p>
+    <w:p>
+      <w:pPr>
+        <w:jc w:val="center"/>
+        <w:rPr>
+          <w:b/>
+          <w:sz w:val="28"/>
+        </w:rPr>
+      </w:pPr>
+      <w:r>
+        <w:rPr>
+          <w:b/>
+          <w:sz w:val="28"/>
+        </w:rPr>
+        <w:t>Рис</w:t>
+      </w:r>
+      <w:r>
+        <w:rPr>
+          <w:b/>
+          <w:sz w:val="28"/>
+          <w:lang w:val="en-US"/>
+        </w:rPr>
+        <w:t>.</w:t>
+      </w:r>
+      <w:r>
+        <w:rPr>
+          <w:b/>
+          <w:sz w:val="28"/>
+          <w:lang w:val="en-US"/>
+        </w:rPr>
+        <w:t>6</w:t>
+      </w:r>
+      <w:r>
+        <w:rPr>
+          <w:b/>
+          <w:sz w:val="28"/>
+          <w:lang w:val="en-US"/>
+        </w:rPr>
+        <w:t xml:space="preserve"> </w:t>
+      </w:r>
+      <w:proofErr w:type="spellStart"/>
+      <w:r>
+        <w:rPr>
+          <w:b/>
+          <w:sz w:val="28"/>
+        </w:rPr>
+        <w:t>order</w:t>
+      </w:r>
+      <w:proofErr w:type="spellEnd"/>
+      <w:r>
+        <w:rPr>
+          <w:b/>
+          <w:sz w:val="28"/>
+        </w:rPr>
+        <w:t xml:space="preserve"> </w:t>
+      </w:r>
+      <w:proofErr w:type="spellStart"/>
+      <w:r>
+        <w:rPr>
+          <w:b/>
+          <w:sz w:val="28"/>
+        </w:rPr>
+        <w:t>by</w:t>
+      </w:r>
+      <w:proofErr w:type="spellEnd"/>
+      <w:r>
+        <w:rPr>
+          <w:b/>
+          <w:sz w:val="28"/>
+        </w:rPr>
+        <w:t xml:space="preserve"> DESC</w:t>
+      </w:r>
+    </w:p>
+    <w:p>
+      <w:pPr>
+        <w:jc w:val="center"/>
+        <w:rPr>
+          <w:rFonts w:ascii="Courier New" w:hAnsi="Courier New" w:cs="Courier New"/>
+          <w:sz w:val="20"/>
+          <w:lang w:val="en-US"/>
+        </w:rPr>
+      </w:pPr>
+    </w:p>
+    <w:p>
+      <w:pPr>
+        <w:jc w:val="center"/>
+        <w:rPr>
+          <w:rFonts w:ascii="Courier New" w:hAnsi="Courier New" w:cs="Courier New"/>
+          <w:b/>
+          <w:sz w:val="22"/>
+          <w:lang w:val="en-US"/>
+        </w:rPr>
+      </w:pPr>
+      <w:r>
+        <w:rPr>
+          <w:rFonts w:ascii="Courier New" w:hAnsi="Courier New" w:cs="Courier New"/>
+          <w:sz w:val="20"/>
+          <w:lang w:val="en-US"/>
+        </w:rPr>
+        <w:t xml:space="preserve">select * From objects where </w:t>
+      </w:r>
+      <w:proofErr w:type="spellStart"/>
+      <w:proofErr w:type="gramStart"/>
+      <w:r>
+        <w:rPr>
+          <w:rFonts w:ascii="Courier New" w:hAnsi="Courier New" w:cs="Courier New"/>
+          <w:sz w:val="20"/>
+          <w:lang w:val="en-US"/>
+        </w:rPr>
+        <w:t>objects.financially</w:t>
+      </w:r>
+      <w:proofErr w:type="gramEnd"/>
+      <w:r>
+        <w:rPr>
+          <w:rFonts w:ascii="Courier New" w:hAnsi="Courier New" w:cs="Courier New"/>
+          <w:sz w:val="20"/>
+          <w:lang w:val="en-US"/>
+        </w:rPr>
+        <w:t>_responsible_person_id</w:t>
+      </w:r>
+      <w:proofErr w:type="spellEnd"/>
+      <w:r>
+        <w:rPr>
+          <w:rFonts w:ascii="Courier New" w:hAnsi="Courier New" w:cs="Courier New"/>
+          <w:sz w:val="20"/>
+          <w:lang w:val="en-US"/>
+        </w:rPr>
+        <w:t xml:space="preserve"> = ( select financially_responsible_person.id from </w:t>
+      </w:r>
+      <w:proofErr w:type="spellStart"/>
+      <w:r>
+        <w:rPr>
+          <w:rFonts w:ascii="Courier New" w:hAnsi="Courier New" w:cs="Courier New"/>
+          <w:sz w:val="20"/>
+          <w:lang w:val="en-US"/>
+        </w:rPr>
+        <w:t>financially_responsible_person</w:t>
+      </w:r>
+      <w:proofErr w:type="spellEnd"/>
+      <w:r>
+        <w:rPr>
+          <w:rFonts w:ascii="Courier New" w:hAnsi="Courier New" w:cs="Courier New"/>
+          <w:sz w:val="20"/>
+          <w:lang w:val="en-US"/>
+        </w:rPr>
+        <w:t xml:space="preserve"> where financially_responsible_person.name="</w:t>
+      </w:r>
+      <w:r>
+        <w:rPr>
+          <w:rFonts w:ascii="Courier New" w:hAnsi="Courier New" w:cs="Courier New"/>
+          <w:sz w:val="20"/>
+        </w:rPr>
+        <w:t>Петров</w:t>
+      </w:r>
+      <w:r>
+        <w:rPr>
+          <w:rFonts w:ascii="Courier New" w:hAnsi="Courier New" w:cs="Courier New"/>
+          <w:sz w:val="20"/>
+          <w:lang w:val="en-US"/>
+        </w:rPr>
+        <w:t>" )</w:t>
+      </w:r>
+    </w:p>
+    <w:p>
+      <w:pPr>
+        <w:jc w:val="center"/>
+        <w:rPr>
+          <w:b/>
+          <w:sz w:val="28"/>
+          <w:lang w:val="en-US"/>
+        </w:rPr>
+      </w:pPr>
+      <w:r>
+        <w:rPr>
+          <w:b/>
+          <w:noProof/>
+          <w:sz w:val="28"/>
+        </w:rPr>
+        <w:lastRenderedPageBreak/>
+        <w:drawing>
+          <wp:inline distT="0" distB="0" distL="0" distR="0" wp14:anchorId="33E5E260" wp14:editId="7C803979">
+            <wp:extent cx="4244340" cy="4008120"/>
+            <wp:effectExtent l="0" t="0" r="3810" b="0"/>
+            <wp:docPr id="14" name="Рисунок 14" descr="D:\3 курс 1 семестр\БД\ЛБ2\Картинки\7.png"/>
+            <wp:cNvGraphicFramePr>
+              <a:graphicFrameLocks xmlns:a="http://schemas.openxmlformats.org/drawingml/2006/main" noChangeAspect="1"/>
+            </wp:cNvGraphicFramePr>
+            <a:graphic xmlns:a="http://schemas.openxmlformats.org/drawingml/2006/main">
+              <a:graphicData uri="http://schemas.openxmlformats.org/drawingml/2006/picture">
+                <pic:pic xmlns:pic="http://schemas.openxmlformats.org/drawingml/2006/picture">
+                  <pic:nvPicPr>
+                    <pic:cNvPr id="0" name="Picture 14" descr="D:\3 курс 1 семестр\БД\ЛБ2\Картинки\7.png"/>
+                    <pic:cNvPicPr>
+                      <a:picLocks noChangeAspect="1" noChangeArrowheads="1"/>
+                    </pic:cNvPicPr>
+                  </pic:nvPicPr>
+                  <pic:blipFill>
+                    <a:blip r:embed="rId15">
+                      <a:extLst>
+                        <a:ext uri="{28A0092B-C50C-407E-A947-70E740481C1C}">
+                          <a14:useLocalDpi xmlns:a14="http://schemas.microsoft.com/office/drawing/2010/main" val="0"/>
+                        </a:ext>
+                      </a:extLst>
+                    </a:blip>
+                    <a:srcRect/>
+                    <a:stretch>
+                      <a:fillRect/>
+                    </a:stretch>
+                  </pic:blipFill>
+                  <pic:spPr bwMode="auto">
+                    <a:xfrm>
+                      <a:off x="0" y="0"/>
+                      <a:ext cx="4244340" cy="4008120"/>
+                    </a:xfrm>
+                    <a:prstGeom prst="rect">
+                      <a:avLst/>
+                    </a:prstGeom>
+                    <a:noFill/>
+                    <a:ln>
+                      <a:noFill/>
+                    </a:ln>
+                  </pic:spPr>
+                </pic:pic>
+              </a:graphicData>
+            </a:graphic>
+          </wp:inline>
+        </w:drawing>
+      </w:r>
+    </w:p>
+    <w:p>
+      <w:pPr>
+        <w:jc w:val="center"/>
+        <w:rPr>
+          <w:b/>
+          <w:sz w:val="28"/>
+          <w:lang w:val="en-US"/>
+        </w:rPr>
+      </w:pPr>
+      <w:r>
+        <w:rPr>
+          <w:b/>
+          <w:sz w:val="28"/>
+        </w:rPr>
+        <w:t>Рис</w:t>
+      </w:r>
+      <w:r>
+        <w:rPr>
+          <w:b/>
+          <w:sz w:val="28"/>
+          <w:lang w:val="en-US"/>
+        </w:rPr>
+        <w:t>.7</w:t>
+      </w:r>
+      <w:r>
+        <w:rPr>
+          <w:b/>
+          <w:sz w:val="28"/>
+          <w:lang w:val="en-US"/>
+        </w:rPr>
+        <w:t xml:space="preserve"> </w:t>
+      </w:r>
+      <w:bookmarkStart w:id="1" w:name="_GoBack"/>
+      <w:r>
+        <w:rPr>
+          <w:b/>
+          <w:sz w:val="28"/>
+        </w:rPr>
+        <w:t>Подзапрос</w:t>
+      </w:r>
+      <w:bookmarkEnd w:id="1"/>
+    </w:p>
+    <w:p>
+      <w:pPr>
+        <w:jc w:val="center"/>
         <w:rPr>
           <w:rFonts w:eastAsia="Calibri"/>
           <w:b/>
           <w:color w:val="000000"/>
-          <w:sz w:val="28"/>
+          <w:sz w:val="32"/>
           <w:szCs w:val="28"/>
+          <w:lang w:val="en-US"/>
         </w:rPr>
       </w:pPr>
     </w:p>
@@ -1485,7 +2941,7 @@
       </w:pPr>
     </w:p>
     <w:sectPr>
-      <w:footerReference w:type="default" r:id="rId9"/>
+      <w:footerReference w:type="default" r:id="rId16"/>
       <w:pgSz w:w="11906" w:h="16838"/>
       <w:pgMar w:top="1134" w:right="850" w:bottom="1134" w:left="1701" w:header="708" w:footer="708" w:gutter="0"/>
       <w:cols w:space="708"/>
@@ -1497,7 +2953,7 @@
 </file>
 
 <file path=word/endnotes.xml><?xml version="1.0" encoding="utf-8"?>
-<w:endnotes xmlns:wpc="http://schemas.microsoft.com/office/word/2010/wordprocessingCanvas" xmlns:cx="http://schemas.microsoft.com/office/drawing/2014/chartex" xmlns:cx1="http://schemas.microsoft.com/office/drawing/2015/9/8/chartex" xmlns:cx2="http://schemas.microsoft.com/office/drawing/2015/10/21/chartex" xmlns:cx3="http://schemas.microsoft.com/office/drawing/2016/5/9/chartex" xmlns:cx4="http://schemas.microsoft.com/office/drawing/2016/5/10/chartex" xmlns:cx5="http://schemas.microsoft.com/office/drawing/2016/5/11/chartex" xmlns:cx6="http://schemas.microsoft.com/office/drawing/2016/5/12/chartex" xmlns:cx7="http://schemas.microsoft.com/office/drawing/2016/5/13/chartex" xmlns:cx8="http://schemas.microsoft.com/office/drawing/2016/5/14/chartex" xmlns:mc="http://schemas.openxmlformats.org/markup-compatibility/2006" xmlns:aink="http://schemas.microsoft.com/office/drawing/2016/ink" xmlns:am3d="http://schemas.microsoft.com/office/drawing/2017/model3d" xmlns:o="urn:schemas-microsoft-com:office:office" xmlns:oel="http://schemas.microsoft.com/office/2019/extlst" xmlns:r="http://schemas.openxmlformats.org/officeDocument/2006/relationships" xmlns:m="http://schemas.openxmlformats.org/officeDocument/2006/math" xmlns:v="urn:schemas-microsoft-com:vml" xmlns:wp14="http://schemas.microsoft.com/office/word/2010/wordprocessingDrawing" xmlns:wp="http://schemas.openxmlformats.org/drawingml/2006/wordprocessingDrawing" xmlns:w10="urn:schemas-microsoft-com:office:word" xmlns:w="http://schemas.openxmlformats.org/wordprocessingml/2006/main" xmlns:w14="http://schemas.microsoft.com/office/word/2010/wordml" xmlns:w15="http://schemas.microsoft.com/office/word/2012/wordml" xmlns:w16cex="http://schemas.microsoft.com/office/word/2018/wordml/cex" xmlns:w16cid="http://schemas.microsoft.com/office/word/2016/wordml/cid" xmlns:w16="http://schemas.microsoft.com/office/word/2018/wordml" xmlns:w16sdtdh="http://schemas.microsoft.com/office/word/2020/wordml/sdtdatahash" xmlns:w16se="http://schemas.microsoft.com/office/word/2015/wordml/symex" xmlns:wpg="http://schemas.microsoft.com/office/word/2010/wordprocessingGroup" xmlns:wpi="http://schemas.microsoft.com/office/word/2010/wordprocessingInk" xmlns:wne="http://schemas.microsoft.com/office/word/2006/wordml" xmlns:wps="http://schemas.microsoft.com/office/word/2010/wordprocessingShape" mc:Ignorable="w14 w15 w16se w16cid w16 w16cex w16sdtdh wp14">
+<w:endnotes xmlns:wpc="http://schemas.microsoft.com/office/word/2010/wordprocessingCanvas" xmlns:cx="http://schemas.microsoft.com/office/drawing/2014/chartex" xmlns:mc="http://schemas.openxmlformats.org/markup-compatibility/2006" xmlns:o="urn:schemas-microsoft-com:office:office" xmlns:r="http://schemas.openxmlformats.org/officeDocument/2006/relationships" xmlns:m="http://schemas.openxmlformats.org/officeDocument/2006/math" xmlns:v="urn:schemas-microsoft-com:vml" xmlns:wp14="http://schemas.microsoft.com/office/word/2010/wordprocessingDrawing" xmlns:wp="http://schemas.openxmlformats.org/drawingml/2006/wordprocessingDrawing" xmlns:w10="urn:schemas-microsoft-com:office:word" xmlns:w="http://schemas.openxmlformats.org/wordprocessingml/2006/main" xmlns:w14="http://schemas.microsoft.com/office/word/2010/wordml" xmlns:w15="http://schemas.microsoft.com/office/word/2012/wordml" xmlns:w16se="http://schemas.microsoft.com/office/word/2015/wordml/symex" xmlns:wpg="http://schemas.microsoft.com/office/word/2010/wordprocessingGroup" xmlns:wpi="http://schemas.microsoft.com/office/word/2010/wordprocessingInk" xmlns:wne="http://schemas.microsoft.com/office/word/2006/wordml" xmlns:wps="http://schemas.microsoft.com/office/word/2010/wordprocessingShape" mc:Ignorable="w14 w15 w16se wp14">
   <w:endnote w:type="separator" w:id="-1">
     <w:p>
       <w:r>
@@ -1516,7 +2972,7 @@
 </file>
 
 <file path=word/footer1.xml><?xml version="1.0" encoding="utf-8"?>
-<w:ftr xmlns:wpc="http://schemas.microsoft.com/office/word/2010/wordprocessingCanvas" xmlns:cx="http://schemas.microsoft.com/office/drawing/2014/chartex" xmlns:cx1="http://schemas.microsoft.com/office/drawing/2015/9/8/chartex" xmlns:cx2="http://schemas.microsoft.com/office/drawing/2015/10/21/chartex" xmlns:cx3="http://schemas.microsoft.com/office/drawing/2016/5/9/chartex" xmlns:cx4="http://schemas.microsoft.com/office/drawing/2016/5/10/chartex" xmlns:cx5="http://schemas.microsoft.com/office/drawing/2016/5/11/chartex" xmlns:cx6="http://schemas.microsoft.com/office/drawing/2016/5/12/chartex" xmlns:cx7="http://schemas.microsoft.com/office/drawing/2016/5/13/chartex" xmlns:cx8="http://schemas.microsoft.com/office/drawing/2016/5/14/chartex" xmlns:mc="http://schemas.openxmlformats.org/markup-compatibility/2006" xmlns:aink="http://schemas.microsoft.com/office/drawing/2016/ink" xmlns:am3d="http://schemas.microsoft.com/office/drawing/2017/model3d" xmlns:o="urn:schemas-microsoft-com:office:office" xmlns:oel="http://schemas.microsoft.com/office/2019/extlst" xmlns:r="http://schemas.openxmlformats.org/officeDocument/2006/relationships" xmlns:m="http://schemas.openxmlformats.org/officeDocument/2006/math" xmlns:v="urn:schemas-microsoft-com:vml" xmlns:wp14="http://schemas.microsoft.com/office/word/2010/wordprocessingDrawing" xmlns:wp="http://schemas.openxmlformats.org/drawingml/2006/wordprocessingDrawing" xmlns:w10="urn:schemas-microsoft-com:office:word" xmlns:w="http://schemas.openxmlformats.org/wordprocessingml/2006/main" xmlns:w14="http://schemas.microsoft.com/office/word/2010/wordml" xmlns:w15="http://schemas.microsoft.com/office/word/2012/wordml" xmlns:w16cex="http://schemas.microsoft.com/office/word/2018/wordml/cex" xmlns:w16cid="http://schemas.microsoft.com/office/word/2016/wordml/cid" xmlns:w16="http://schemas.microsoft.com/office/word/2018/wordml" xmlns:w16sdtdh="http://schemas.microsoft.com/office/word/2020/wordml/sdtdatahash" xmlns:w16se="http://schemas.microsoft.com/office/word/2015/wordml/symex" xmlns:wpg="http://schemas.microsoft.com/office/word/2010/wordprocessingGroup" xmlns:wpi="http://schemas.microsoft.com/office/word/2010/wordprocessingInk" xmlns:wne="http://schemas.microsoft.com/office/word/2006/wordml" xmlns:wps="http://schemas.microsoft.com/office/word/2010/wordprocessingShape" mc:Ignorable="w14 w15 w16se w16cid w16 w16cex w16sdtdh wp14">
+<w:ftr xmlns:wpc="http://schemas.microsoft.com/office/word/2010/wordprocessingCanvas" xmlns:cx="http://schemas.microsoft.com/office/drawing/2014/chartex" xmlns:mc="http://schemas.openxmlformats.org/markup-compatibility/2006" xmlns:o="urn:schemas-microsoft-com:office:office" xmlns:r="http://schemas.openxmlformats.org/officeDocument/2006/relationships" xmlns:m="http://schemas.openxmlformats.org/officeDocument/2006/math" xmlns:v="urn:schemas-microsoft-com:vml" xmlns:wp14="http://schemas.microsoft.com/office/word/2010/wordprocessingDrawing" xmlns:wp="http://schemas.openxmlformats.org/drawingml/2006/wordprocessingDrawing" xmlns:w10="urn:schemas-microsoft-com:office:word" xmlns:w="http://schemas.openxmlformats.org/wordprocessingml/2006/main" xmlns:w14="http://schemas.microsoft.com/office/word/2010/wordml" xmlns:w15="http://schemas.microsoft.com/office/word/2012/wordml" xmlns:w16se="http://schemas.microsoft.com/office/word/2015/wordml/symex" xmlns:wpg="http://schemas.microsoft.com/office/word/2010/wordprocessingGroup" xmlns:wpi="http://schemas.microsoft.com/office/word/2010/wordprocessingInk" xmlns:wne="http://schemas.microsoft.com/office/word/2006/wordml" xmlns:wps="http://schemas.microsoft.com/office/word/2010/wordprocessingShape" mc:Ignorable="w14 w15 w16se wp14">
   <w:sdt>
     <w:sdtPr>
       <w:id w:val="611480305"/>
@@ -1525,6 +2981,7 @@
         <w:docPartUnique/>
       </w:docPartObj>
     </w:sdtPr>
+    <w:sdtEndPr/>
     <w:sdtContent>
       <w:p>
         <w:pPr>
@@ -1550,7 +3007,7 @@
           <w:rPr>
             <w:noProof/>
           </w:rPr>
-          <w:t>3</w:t>
+          <w:t>6</w:t>
         </w:r>
         <w:r>
           <w:fldChar w:fldCharType="end"/>
@@ -1567,7 +3024,7 @@
 </file>
 
 <file path=word/footnotes.xml><?xml version="1.0" encoding="utf-8"?>
-<w:footnotes xmlns:wpc="http://schemas.microsoft.com/office/word/2010/wordprocessingCanvas" xmlns:cx="http://schemas.microsoft.com/office/drawing/2014/chartex" xmlns:cx1="http://schemas.microsoft.com/office/drawing/2015/9/8/chartex" xmlns:cx2="http://schemas.microsoft.com/office/drawing/2015/10/21/chartex" xmlns:cx3="http://schemas.microsoft.com/office/drawing/2016/5/9/chartex" xmlns:cx4="http://schemas.microsoft.com/office/drawing/2016/5/10/chartex" xmlns:cx5="http://schemas.microsoft.com/office/drawing/2016/5/11/chartex" xmlns:cx6="http://schemas.microsoft.com/office/drawing/2016/5/12/chartex" xmlns:cx7="http://schemas.microsoft.com/office/drawing/2016/5/13/chartex" xmlns:cx8="http://schemas.microsoft.com/office/drawing/2016/5/14/chartex" xmlns:mc="http://schemas.openxmlformats.org/markup-compatibility/2006" xmlns:aink="http://schemas.microsoft.com/office/drawing/2016/ink" xmlns:am3d="http://schemas.microsoft.com/office/drawing/2017/model3d" xmlns:o="urn:schemas-microsoft-com:office:office" xmlns:oel="http://schemas.microsoft.com/office/2019/extlst" xmlns:r="http://schemas.openxmlformats.org/officeDocument/2006/relationships" xmlns:m="http://schemas.openxmlformats.org/officeDocument/2006/math" xmlns:v="urn:schemas-microsoft-com:vml" xmlns:wp14="http://schemas.microsoft.com/office/word/2010/wordprocessingDrawing" xmlns:wp="http://schemas.openxmlformats.org/drawingml/2006/wordprocessingDrawing" xmlns:w10="urn:schemas-microsoft-com:office:word" xmlns:w="http://schemas.openxmlformats.org/wordprocessingml/2006/main" xmlns:w14="http://schemas.microsoft.com/office/word/2010/wordml" xmlns:w15="http://schemas.microsoft.com/office/word/2012/wordml" xmlns:w16cex="http://schemas.microsoft.com/office/word/2018/wordml/cex" xmlns:w16cid="http://schemas.microsoft.com/office/word/2016/wordml/cid" xmlns:w16="http://schemas.microsoft.com/office/word/2018/wordml" xmlns:w16sdtdh="http://schemas.microsoft.com/office/word/2020/wordml/sdtdatahash" xmlns:w16se="http://schemas.microsoft.com/office/word/2015/wordml/symex" xmlns:wpg="http://schemas.microsoft.com/office/word/2010/wordprocessingGroup" xmlns:wpi="http://schemas.microsoft.com/office/word/2010/wordprocessingInk" xmlns:wne="http://schemas.microsoft.com/office/word/2006/wordml" xmlns:wps="http://schemas.microsoft.com/office/word/2010/wordprocessingShape" mc:Ignorable="w14 w15 w16se w16cid w16 w16cex w16sdtdh wp14">
+<w:footnotes xmlns:wpc="http://schemas.microsoft.com/office/word/2010/wordprocessingCanvas" xmlns:cx="http://schemas.microsoft.com/office/drawing/2014/chartex" xmlns:mc="http://schemas.openxmlformats.org/markup-compatibility/2006" xmlns:o="urn:schemas-microsoft-com:office:office" xmlns:r="http://schemas.openxmlformats.org/officeDocument/2006/relationships" xmlns:m="http://schemas.openxmlformats.org/officeDocument/2006/math" xmlns:v="urn:schemas-microsoft-com:vml" xmlns:wp14="http://schemas.microsoft.com/office/word/2010/wordprocessingDrawing" xmlns:wp="http://schemas.openxmlformats.org/drawingml/2006/wordprocessingDrawing" xmlns:w10="urn:schemas-microsoft-com:office:word" xmlns:w="http://schemas.openxmlformats.org/wordprocessingml/2006/main" xmlns:w14="http://schemas.microsoft.com/office/word/2010/wordml" xmlns:w15="http://schemas.microsoft.com/office/word/2012/wordml" xmlns:w16se="http://schemas.microsoft.com/office/word/2015/wordml/symex" xmlns:wpg="http://schemas.microsoft.com/office/word/2010/wordprocessingGroup" xmlns:wpi="http://schemas.microsoft.com/office/word/2010/wordprocessingInk" xmlns:wne="http://schemas.microsoft.com/office/word/2006/wordml" xmlns:wps="http://schemas.microsoft.com/office/word/2010/wordprocessingShape" mc:Ignorable="w14 w15 w16se wp14">
   <w:footnote w:type="separator" w:id="-1">
     <w:p>
       <w:r>
@@ -1586,7 +3043,7 @@
 </file>
 
 <file path=word/numbering.xml><?xml version="1.0" encoding="utf-8"?>
-<w:numbering xmlns:wpc="http://schemas.microsoft.com/office/word/2010/wordprocessingCanvas" xmlns:cx="http://schemas.microsoft.com/office/drawing/2014/chartex" xmlns:cx1="http://schemas.microsoft.com/office/drawing/2015/9/8/chartex" xmlns:cx2="http://schemas.microsoft.com/office/drawing/2015/10/21/chartex" xmlns:cx3="http://schemas.microsoft.com/office/drawing/2016/5/9/chartex" xmlns:cx4="http://schemas.microsoft.com/office/drawing/2016/5/10/chartex" xmlns:cx5="http://schemas.microsoft.com/office/drawing/2016/5/11/chartex" xmlns:cx6="http://schemas.microsoft.com/office/drawing/2016/5/12/chartex" xmlns:cx7="http://schemas.microsoft.com/office/drawing/2016/5/13/chartex" xmlns:cx8="http://schemas.microsoft.com/office/drawing/2016/5/14/chartex" xmlns:mc="http://schemas.openxmlformats.org/markup-compatibility/2006" xmlns:aink="http://schemas.microsoft.com/office/drawing/2016/ink" xmlns:am3d="http://schemas.microsoft.com/office/drawing/2017/model3d" xmlns:o="urn:schemas-microsoft-com:office:office" xmlns:oel="http://schemas.microsoft.com/office/2019/extlst" xmlns:r="http://schemas.openxmlformats.org/officeDocument/2006/relationships" xmlns:m="http://schemas.openxmlformats.org/officeDocument/2006/math" xmlns:v="urn:schemas-microsoft-com:vml" xmlns:wp14="http://schemas.microsoft.com/office/word/2010/wordprocessingDrawing" xmlns:wp="http://schemas.openxmlformats.org/drawingml/2006/wordprocessingDrawing" xmlns:w10="urn:schemas-microsoft-com:office:word" xmlns:w="http://schemas.openxmlformats.org/wordprocessingml/2006/main" xmlns:w14="http://schemas.microsoft.com/office/word/2010/wordml" xmlns:w15="http://schemas.microsoft.com/office/word/2012/wordml" xmlns:w16cex="http://schemas.microsoft.com/office/word/2018/wordml/cex" xmlns:w16cid="http://schemas.microsoft.com/office/word/2016/wordml/cid" xmlns:w16="http://schemas.microsoft.com/office/word/2018/wordml" xmlns:w16sdtdh="http://schemas.microsoft.com/office/word/2020/wordml/sdtdatahash" xmlns:w16se="http://schemas.microsoft.com/office/word/2015/wordml/symex" xmlns:wpg="http://schemas.microsoft.com/office/word/2010/wordprocessingGroup" xmlns:wpi="http://schemas.microsoft.com/office/word/2010/wordprocessingInk" xmlns:wne="http://schemas.microsoft.com/office/word/2006/wordml" xmlns:wps="http://schemas.microsoft.com/office/word/2010/wordprocessingShape" mc:Ignorable="w14 w15 w16se w16cid w16 w16cex w16sdtdh wp14">
+<w:numbering xmlns:wpc="http://schemas.microsoft.com/office/word/2010/wordprocessingCanvas" xmlns:cx="http://schemas.microsoft.com/office/drawing/2014/chartex" xmlns:mc="http://schemas.openxmlformats.org/markup-compatibility/2006" xmlns:o="urn:schemas-microsoft-com:office:office" xmlns:r="http://schemas.openxmlformats.org/officeDocument/2006/relationships" xmlns:m="http://schemas.openxmlformats.org/officeDocument/2006/math" xmlns:v="urn:schemas-microsoft-com:vml" xmlns:wp14="http://schemas.microsoft.com/office/word/2010/wordprocessingDrawing" xmlns:wp="http://schemas.openxmlformats.org/drawingml/2006/wordprocessingDrawing" xmlns:w10="urn:schemas-microsoft-com:office:word" xmlns:w="http://schemas.openxmlformats.org/wordprocessingml/2006/main" xmlns:w14="http://schemas.microsoft.com/office/word/2010/wordml" xmlns:w15="http://schemas.microsoft.com/office/word/2012/wordml" xmlns:w16se="http://schemas.microsoft.com/office/word/2015/wordml/symex" xmlns:wpg="http://schemas.microsoft.com/office/word/2010/wordprocessingGroup" xmlns:wpi="http://schemas.microsoft.com/office/word/2010/wordprocessingInk" xmlns:wne="http://schemas.microsoft.com/office/word/2006/wordml" xmlns:wps="http://schemas.microsoft.com/office/word/2010/wordprocessingShape" mc:Ignorable="w14 w15 w16se wp14">
   <w:abstractNum w:abstractNumId="0" w15:restartNumberingAfterBreak="0">
     <w:nsid w:val="0000000A"/>
     <w:multiLevelType w:val="hybridMultilevel"/>
@@ -2990,59 +4447,59 @@
       </w:pPr>
     </w:lvl>
   </w:abstractNum>
-  <w:num w:numId="1" w16cid:durableId="1161702385">
+  <w:num w:numId="1">
     <w:abstractNumId w:val="15"/>
   </w:num>
-  <w:num w:numId="2" w16cid:durableId="546180890">
+  <w:num w:numId="2">
     <w:abstractNumId w:val="4"/>
   </w:num>
-  <w:num w:numId="3" w16cid:durableId="1786852282">
+  <w:num w:numId="3">
     <w:abstractNumId w:val="3"/>
   </w:num>
-  <w:num w:numId="4" w16cid:durableId="1138375646">
+  <w:num w:numId="4">
     <w:abstractNumId w:val="14"/>
   </w:num>
-  <w:num w:numId="5" w16cid:durableId="670260982">
+  <w:num w:numId="5">
     <w:abstractNumId w:val="8"/>
   </w:num>
-  <w:num w:numId="6" w16cid:durableId="273564191">
+  <w:num w:numId="6">
     <w:abstractNumId w:val="2"/>
   </w:num>
-  <w:num w:numId="7" w16cid:durableId="860584076">
+  <w:num w:numId="7">
     <w:abstractNumId w:val="1"/>
   </w:num>
-  <w:num w:numId="8" w16cid:durableId="1504125149">
+  <w:num w:numId="8">
     <w:abstractNumId w:val="6"/>
   </w:num>
-  <w:num w:numId="9" w16cid:durableId="1714229525">
+  <w:num w:numId="9">
     <w:abstractNumId w:val="0"/>
   </w:num>
-  <w:num w:numId="10" w16cid:durableId="114759974">
+  <w:num w:numId="10">
     <w:abstractNumId w:val="13"/>
   </w:num>
-  <w:num w:numId="11" w16cid:durableId="453451383">
+  <w:num w:numId="11">
     <w:abstractNumId w:val="7"/>
   </w:num>
-  <w:num w:numId="12" w16cid:durableId="1481966180">
+  <w:num w:numId="12">
     <w:abstractNumId w:val="5"/>
   </w:num>
-  <w:num w:numId="13" w16cid:durableId="584801748">
+  <w:num w:numId="13">
     <w:abstractNumId w:val="12"/>
   </w:num>
-  <w:num w:numId="14" w16cid:durableId="238254345">
+  <w:num w:numId="14">
     <w:abstractNumId w:val="11"/>
   </w:num>
-  <w:num w:numId="15" w16cid:durableId="442502859">
+  <w:num w:numId="15">
     <w:abstractNumId w:val="10"/>
   </w:num>
-  <w:num w:numId="16" w16cid:durableId="1209033296">
+  <w:num w:numId="16">
     <w:abstractNumId w:val="9"/>
   </w:num>
 </w:numbering>
 </file>
 
 <file path=word/styles.xml><?xml version="1.0" encoding="utf-8"?>
-<w:styles xmlns:mc="http://schemas.openxmlformats.org/markup-compatibility/2006" xmlns:r="http://schemas.openxmlformats.org/officeDocument/2006/relationships" xmlns:w="http://schemas.openxmlformats.org/wordprocessingml/2006/main" xmlns:w14="http://schemas.microsoft.com/office/word/2010/wordml" xmlns:w15="http://schemas.microsoft.com/office/word/2012/wordml" xmlns:w16cex="http://schemas.microsoft.com/office/word/2018/wordml/cex" xmlns:w16cid="http://schemas.microsoft.com/office/word/2016/wordml/cid" xmlns:w16="http://schemas.microsoft.com/office/word/2018/wordml" xmlns:w16sdtdh="http://schemas.microsoft.com/office/word/2020/wordml/sdtdatahash" xmlns:w16se="http://schemas.microsoft.com/office/word/2015/wordml/symex" mc:Ignorable="w14 w15 w16se w16cid w16 w16cex w16sdtdh">
+<w:styles xmlns:mc="http://schemas.openxmlformats.org/markup-compatibility/2006" xmlns:r="http://schemas.openxmlformats.org/officeDocument/2006/relationships" xmlns:w="http://schemas.openxmlformats.org/wordprocessingml/2006/main" xmlns:w14="http://schemas.microsoft.com/office/word/2010/wordml" xmlns:w15="http://schemas.microsoft.com/office/word/2012/wordml" xmlns:w16se="http://schemas.microsoft.com/office/word/2015/wordml/symex" mc:Ignorable="w14 w15 w16se">
   <w:docDefaults>
     <w:rPrDefault>
       <w:rPr>
@@ -3058,7 +4515,7 @@
       </w:pPr>
     </w:pPrDefault>
   </w:docDefaults>
-  <w:latentStyles w:defLockedState="0" w:defUIPriority="99" w:defSemiHidden="0" w:defUnhideWhenUsed="0" w:defQFormat="0" w:count="376">
+  <w:latentStyles w:defLockedState="0" w:defUIPriority="99" w:defSemiHidden="0" w:defUnhideWhenUsed="0" w:defQFormat="0" w:count="371">
     <w:lsdException w:name="Normal" w:uiPriority="0" w:qFormat="1"/>
     <w:lsdException w:name="heading 1" w:uiPriority="0" w:qFormat="1"/>
     <w:lsdException w:name="heading 2" w:semiHidden="1" w:uiPriority="9" w:unhideWhenUsed="1" w:qFormat="1"/>
@@ -3430,16 +4887,11 @@
     <w:lsdException w:name="List Table 5 Dark Accent 6" w:uiPriority="50"/>
     <w:lsdException w:name="List Table 6 Colorful Accent 6" w:uiPriority="51"/>
     <w:lsdException w:name="List Table 7 Colorful Accent 6" w:uiPriority="52"/>
-    <w:lsdException w:name="Mention" w:semiHidden="1" w:unhideWhenUsed="1"/>
-    <w:lsdException w:name="Smart Hyperlink" w:semiHidden="1" w:unhideWhenUsed="1"/>
-    <w:lsdException w:name="Hashtag" w:semiHidden="1" w:unhideWhenUsed="1"/>
-    <w:lsdException w:name="Unresolved Mention" w:semiHidden="1" w:unhideWhenUsed="1"/>
-    <w:lsdException w:name="Smart Link" w:semiHidden="1" w:unhideWhenUsed="1"/>
   </w:latentStyles>
   <w:style w:type="paragraph" w:default="1" w:styleId="a">
     <w:name w:val="Normal"/>
     <w:qFormat/>
-    <w:rsid w:val="00C54ADE"/>
+    <w:rsid w:val="00D819C8"/>
     <w:pPr>
       <w:spacing w:after="0" w:line="240" w:lineRule="auto"/>
     </w:pPr>
@@ -4001,7 +5453,7 @@
 </file>
 
 <file path=customXml/itemProps1.xml><?xml version="1.0" encoding="utf-8"?>
-<ds:datastoreItem xmlns:ds="http://schemas.openxmlformats.org/officeDocument/2006/customXml" ds:itemID="{92289862-A9F3-4E42-99A8-3EC447225C7C}">
+<ds:datastoreItem xmlns:ds="http://schemas.openxmlformats.org/officeDocument/2006/customXml" ds:itemID="{F4B11A3D-1117-4BE0-B513-0863848B5B71}">
   <ds:schemaRefs>
     <ds:schemaRef ds:uri="http://schemas.openxmlformats.org/officeDocument/2006/bibliography"/>
   </ds:schemaRefs>
